--- a/ProfOsmotr.BL/Templates/checkup-status-medical-report.docx
+++ b/ProfOsmotr.BL/Templates/checkup-status-medical-report.docx
@@ -2,178 +2,6 @@
 <file path=word/document.xml><?xml version="1.0" encoding="utf-8"?>
 <w:document xmlns:wpc="http://schemas.microsoft.com/office/word/2010/wordprocessingCanvas" xmlns:mc="http://schemas.openxmlformats.org/markup-compatibility/2006" xmlns:o="urn:schemas-microsoft-com:office:office" xmlns:r="http://schemas.openxmlformats.org/officeDocument/2006/relationships" xmlns:m="http://schemas.openxmlformats.org/officeDocument/2006/math" xmlns:v="urn:schemas-microsoft-com:vml" xmlns:wp14="http://schemas.microsoft.com/office/word/2010/wordprocessingDrawing" xmlns:wp="http://schemas.openxmlformats.org/drawingml/2006/wordprocessingDrawing" xmlns:w10="urn:schemas-microsoft-com:office:word" xmlns:w="http://schemas.openxmlformats.org/wordprocessingml/2006/main" xmlns:w14="http://schemas.microsoft.com/office/word/2010/wordml" xmlns:wpg="http://schemas.microsoft.com/office/word/2010/wordprocessingGroup" xmlns:wpi="http://schemas.microsoft.com/office/word/2010/wordprocessingInk" xmlns:wne="http://schemas.microsoft.com/office/word/2006/wordml" xmlns:wps="http://schemas.microsoft.com/office/word/2010/wordprocessingShape" mc:Ignorable="w14 wp14">
   <w:body>
-    <w:p>
-      <w:pPr>
-        <w:keepNext/>
-        <w:keepLines/>
-        <w:spacing w:after="0" w:line="240" w:lineRule="auto"/>
-        <w:ind w:right="4536"/>
-        <w:jc w:val="center"/>
-        <w:rPr>
-          <w:rFonts w:ascii="Times New Roman" w:hAnsi="Times New Roman" w:cs="Times New Roman"/>
-        </w:rPr>
-      </w:pPr>
-      <w:sdt>
-        <w:sdtPr>
-          <w:rPr>
-            <w:rFonts w:ascii="Times New Roman" w:hAnsi="Times New Roman" w:cs="Times New Roman"/>
-          </w:rPr>
-          <w:alias w:val="Clinic.Name"/>
-          <w:tag w:val="Clinic.Name"/>
-          <w:id w:val="-83383651"/>
-          <w:placeholder>
-            <w:docPart w:val="DefaultPlaceholder_1082065158"/>
-          </w:placeholder>
-        </w:sdtPr>
-        <w:sdtContent>
-          <w:r>
-            <w:rPr>
-              <w:rFonts w:ascii="Times New Roman" w:hAnsi="Times New Roman" w:cs="Times New Roman"/>
-            </w:rPr>
-            <w:t>Название МО</w:t>
-          </w:r>
-        </w:sdtContent>
-      </w:sdt>
-      <w:r>
-        <w:rPr>
-          <w:rFonts w:ascii="Times New Roman" w:hAnsi="Times New Roman" w:cs="Times New Roman"/>
-        </w:rPr>
-        <w:br/>
-      </w:r>
-      <w:sdt>
-        <w:sdtPr>
-          <w:rPr>
-            <w:rFonts w:ascii="Times New Roman" w:hAnsi="Times New Roman" w:cs="Times New Roman"/>
-          </w:rPr>
-          <w:alias w:val="Clinic.Address"/>
-          <w:tag w:val="Clinic.Address"/>
-          <w:id w:val="1319465911"/>
-          <w:placeholder>
-            <w:docPart w:val="DefaultPlaceholder_1082065158"/>
-          </w:placeholder>
-        </w:sdtPr>
-        <w:sdtContent>
-          <w:r>
-            <w:rPr>
-              <w:rFonts w:ascii="Times New Roman" w:hAnsi="Times New Roman" w:cs="Times New Roman"/>
-            </w:rPr>
-            <w:t>Адрес МО</w:t>
-          </w:r>
-        </w:sdtContent>
-      </w:sdt>
-      <w:r>
-        <w:rPr>
-          <w:rFonts w:ascii="Times New Roman" w:hAnsi="Times New Roman" w:cs="Times New Roman"/>
-        </w:rPr>
-        <w:br/>
-      </w:r>
-      <w:sdt>
-        <w:sdtPr>
-          <w:rPr>
-            <w:rFonts w:ascii="Times New Roman" w:hAnsi="Times New Roman" w:cs="Times New Roman"/>
-          </w:rPr>
-          <w:alias w:val="Clinic.Phone"/>
-          <w:tag w:val="Clinic.Phone"/>
-          <w:id w:val="-522936728"/>
-          <w:placeholder>
-            <w:docPart w:val="DefaultPlaceholder_1082065158"/>
-          </w:placeholder>
-        </w:sdtPr>
-        <w:sdtContent>
-          <w:r>
-            <w:rPr>
-              <w:rFonts w:ascii="Times New Roman" w:hAnsi="Times New Roman" w:cs="Times New Roman"/>
-            </w:rPr>
-            <w:t>Телефон МО</w:t>
-          </w:r>
-        </w:sdtContent>
-      </w:sdt>
-    </w:p>
-    <w:p>
-      <w:pPr>
-        <w:keepNext/>
-        <w:spacing w:before="480" w:after="360" w:line="240" w:lineRule="auto"/>
-        <w:jc w:val="center"/>
-        <w:rPr>
-          <w:rFonts w:ascii="Times New Roman" w:hAnsi="Times New Roman" w:cs="Times New Roman"/>
-          <w:b/>
-          <w:sz w:val="28"/>
-          <w:szCs w:val="28"/>
-        </w:rPr>
-      </w:pPr>
-      <w:r>
-        <w:rPr>
-          <w:rFonts w:ascii="Times New Roman" w:hAnsi="Times New Roman" w:cs="Times New Roman"/>
-          <w:b/>
-          <w:sz w:val="28"/>
-          <w:szCs w:val="28"/>
-        </w:rPr>
-        <w:t xml:space="preserve">Заключение по результатам </w:t>
-      </w:r>
-      <w:sdt>
-        <w:sdtPr>
-          <w:rPr>
-            <w:rFonts w:ascii="Times New Roman" w:hAnsi="Times New Roman" w:cs="Times New Roman"/>
-            <w:b/>
-            <w:sz w:val="28"/>
-            <w:szCs w:val="28"/>
-          </w:rPr>
-          <w:alias w:val="ExaminationType"/>
-          <w:tag w:val="ExaminationType"/>
-          <w:id w:val="1057281815"/>
-          <w:placeholder>
-            <w:docPart w:val="DefaultPlaceholder_1082065158"/>
-          </w:placeholder>
-        </w:sdtPr>
-        <w:sdtContent>
-          <w:r>
-            <w:rPr>
-              <w:rFonts w:ascii="Times New Roman" w:hAnsi="Times New Roman" w:cs="Times New Roman"/>
-              <w:b/>
-              <w:sz w:val="28"/>
-              <w:szCs w:val="28"/>
-            </w:rPr>
-            <w:t>ТИП</w:t>
-          </w:r>
-        </w:sdtContent>
-      </w:sdt>
-      <w:r>
-        <w:rPr>
-          <w:rFonts w:ascii="Times New Roman" w:hAnsi="Times New Roman" w:cs="Times New Roman"/>
-          <w:b/>
-          <w:sz w:val="28"/>
-          <w:szCs w:val="28"/>
-        </w:rPr>
-        <w:t xml:space="preserve"> медицинского ос</w:t>
-      </w:r>
-      <w:r>
-        <w:rPr>
-          <w:rFonts w:ascii="Times New Roman" w:hAnsi="Times New Roman" w:cs="Times New Roman"/>
-          <w:b/>
-          <w:sz w:val="28"/>
-          <w:szCs w:val="28"/>
-        </w:rPr>
-        <w:t>м</w:t>
-      </w:r>
-      <w:r>
-        <w:rPr>
-          <w:rFonts w:ascii="Times New Roman" w:hAnsi="Times New Roman" w:cs="Times New Roman"/>
-          <w:b/>
-          <w:sz w:val="28"/>
-          <w:szCs w:val="28"/>
-        </w:rPr>
-        <w:t>о</w:t>
-      </w:r>
-      <w:r>
-        <w:rPr>
-          <w:rFonts w:ascii="Times New Roman" w:hAnsi="Times New Roman" w:cs="Times New Roman"/>
-          <w:b/>
-          <w:sz w:val="28"/>
-          <w:szCs w:val="28"/>
-        </w:rPr>
-        <w:t>тра</w:t>
-      </w:r>
-    </w:p>
     <w:tbl>
       <w:tblPr>
         <w:tblStyle w:val="a3"/>
@@ -189,221 +17,740 @@
         <w:tblLook w:val="04A0" w:firstRow="1" w:lastRow="0" w:firstColumn="1" w:lastColumn="0" w:noHBand="0" w:noVBand="1"/>
       </w:tblPr>
       <w:tblGrid>
-        <w:gridCol w:w="696"/>
-        <w:gridCol w:w="397"/>
-        <w:gridCol w:w="291"/>
-        <w:gridCol w:w="656"/>
-        <w:gridCol w:w="1187"/>
-        <w:gridCol w:w="7229"/>
+        <w:gridCol w:w="10488"/>
       </w:tblGrid>
-      <w:tr>
-        <w:trPr>
-          <w:trHeight w:val="340"/>
-        </w:trPr>
-        <w:tc>
-          <w:tcPr>
-            <w:tcW w:w="1093" w:type="dxa"/>
-            <w:gridSpan w:val="2"/>
-          </w:tcPr>
-          <w:p>
-            <w:pPr>
-              <w:rPr>
-                <w:rFonts w:ascii="Times New Roman" w:hAnsi="Times New Roman" w:cs="Times New Roman"/>
-                <w:sz w:val="24"/>
-                <w:szCs w:val="24"/>
-              </w:rPr>
-            </w:pPr>
-            <w:r>
-              <w:rPr>
-                <w:rFonts w:ascii="Times New Roman" w:hAnsi="Times New Roman" w:cs="Times New Roman"/>
-                <w:sz w:val="24"/>
-                <w:szCs w:val="24"/>
-              </w:rPr>
-              <w:t>Ф.И.О.:</w:t>
-            </w:r>
-          </w:p>
-        </w:tc>
-        <w:tc>
-          <w:tcPr>
-            <w:tcW w:w="9363" w:type="dxa"/>
-            <w:gridSpan w:val="4"/>
-          </w:tcPr>
-          <w:sdt>
-            <w:sdtPr>
-              <w:rPr>
-                <w:rFonts w:ascii="Times New Roman" w:hAnsi="Times New Roman" w:cs="Times New Roman"/>
-                <w:b/>
-                <w:sz w:val="24"/>
-                <w:szCs w:val="24"/>
-              </w:rPr>
-              <w:alias w:val="FullName"/>
-              <w:tag w:val="FullName"/>
-              <w:id w:val="2010248042"/>
-              <w:placeholder>
-                <w:docPart w:val="DefaultPlaceholder_1082065158"/>
-              </w:placeholder>
-            </w:sdtPr>
-            <w:sdtContent>
+      <w:sdt>
+        <w:sdtPr>
+          <w:rPr>
+            <w:rFonts w:ascii="Times New Roman" w:hAnsi="Times New Roman" w:cs="Times New Roman"/>
+          </w:rPr>
+          <w:alias w:val="Reports"/>
+          <w:tag w:val="Reports"/>
+          <w:id w:val="-798764099"/>
+          <w:placeholder>
+            <w:docPart w:val="DefaultPlaceholder_1082065158"/>
+          </w:placeholder>
+        </w:sdtPr>
+        <w:sdtEndPr>
+          <w:rPr>
+            <w:b/>
+            <w:sz w:val="24"/>
+            <w:szCs w:val="24"/>
+          </w:rPr>
+        </w:sdtEndPr>
+        <w:sdtContent>
+          <w:tr>
+            <w:trPr>
+              <w:cantSplit/>
+              <w:trHeight w:val="7937"/>
+            </w:trPr>
+            <w:tc>
+              <w:tcPr>
+                <w:tcW w:w="10704" w:type="dxa"/>
+                <w:tcMar>
+                  <w:left w:w="0" w:type="dxa"/>
+                  <w:right w:w="0" w:type="dxa"/>
+                </w:tcMar>
+              </w:tcPr>
               <w:p>
                 <w:pPr>
-                  <w:rPr>
-                    <w:rFonts w:ascii="Times New Roman" w:hAnsi="Times New Roman" w:cs="Times New Roman"/>
-                    <w:b/>
-                    <w:sz w:val="24"/>
-                    <w:szCs w:val="24"/>
+                  <w:keepNext/>
+                  <w:keepLines/>
+                  <w:ind w:right="4536"/>
+                  <w:jc w:val="center"/>
+                  <w:rPr>
+                    <w:rFonts w:ascii="Times New Roman" w:hAnsi="Times New Roman" w:cs="Times New Roman"/>
                   </w:rPr>
                 </w:pPr>
-                <w:r>
-                  <w:rPr>
-                    <w:rFonts w:ascii="Times New Roman" w:hAnsi="Times New Roman" w:cs="Times New Roman"/>
-                    <w:b/>
-                    <w:sz w:val="24"/>
-                    <w:szCs w:val="24"/>
-                  </w:rPr>
-                  <w:t>Фамилия Имя Отче</w:t>
-                </w:r>
-                <w:r>
-                  <w:rPr>
-                    <w:rFonts w:ascii="Times New Roman" w:hAnsi="Times New Roman" w:cs="Times New Roman"/>
-                    <w:b/>
-                    <w:sz w:val="24"/>
-                    <w:szCs w:val="24"/>
-                  </w:rPr>
-                  <w:t>ст</w:t>
-                </w:r>
-                <w:r>
-                  <w:rPr>
-                    <w:rFonts w:ascii="Times New Roman" w:hAnsi="Times New Roman" w:cs="Times New Roman"/>
-                    <w:b/>
-                    <w:sz w:val="24"/>
-                    <w:szCs w:val="24"/>
-                  </w:rPr>
-                  <w:t>во</w:t>
-                </w:r>
+                <w:sdt>
+                  <w:sdtPr>
+                    <w:rPr>
+                      <w:rFonts w:ascii="Times New Roman" w:hAnsi="Times New Roman" w:cs="Times New Roman"/>
+                    </w:rPr>
+                    <w:alias w:val="Reports.Clinic.Name"/>
+                    <w:tag w:val="Reports.Clinic.Name"/>
+                    <w:id w:val="-83383651"/>
+                    <w:placeholder>
+                      <w:docPart w:val="6EE7C947123B4907B3DD7CEA593CB8A1"/>
+                    </w:placeholder>
+                  </w:sdtPr>
+                  <w:sdtContent>
+                    <w:r>
+                      <w:rPr>
+                        <w:rFonts w:ascii="Times New Roman" w:hAnsi="Times New Roman" w:cs="Times New Roman"/>
+                      </w:rPr>
+                      <w:t>Название МО</w:t>
+                    </w:r>
+                  </w:sdtContent>
+                </w:sdt>
+                <w:r>
+                  <w:rPr>
+                    <w:rFonts w:ascii="Times New Roman" w:hAnsi="Times New Roman" w:cs="Times New Roman"/>
+                  </w:rPr>
+                  <w:br/>
+                </w:r>
+                <w:sdt>
+                  <w:sdtPr>
+                    <w:rPr>
+                      <w:rFonts w:ascii="Times New Roman" w:hAnsi="Times New Roman" w:cs="Times New Roman"/>
+                    </w:rPr>
+                    <w:alias w:val="Reports.Clinic.Address"/>
+                    <w:tag w:val="Reports.Clinic.Address"/>
+                    <w:id w:val="1319465911"/>
+                    <w:placeholder>
+                      <w:docPart w:val="6EE7C947123B4907B3DD7CEA593CB8A1"/>
+                    </w:placeholder>
+                  </w:sdtPr>
+                  <w:sdtContent>
+                    <w:r>
+                      <w:rPr>
+                        <w:rFonts w:ascii="Times New Roman" w:hAnsi="Times New Roman" w:cs="Times New Roman"/>
+                      </w:rPr>
+                      <w:t>Адрес МО</w:t>
+                    </w:r>
+                  </w:sdtContent>
+                </w:sdt>
+                <w:r>
+                  <w:rPr>
+                    <w:rFonts w:ascii="Times New Roman" w:hAnsi="Times New Roman" w:cs="Times New Roman"/>
+                  </w:rPr>
+                  <w:br/>
+                </w:r>
+                <w:sdt>
+                  <w:sdtPr>
+                    <w:rPr>
+                      <w:rFonts w:ascii="Times New Roman" w:hAnsi="Times New Roman" w:cs="Times New Roman"/>
+                    </w:rPr>
+                    <w:alias w:val="Reports.Clinic.Phone"/>
+                    <w:tag w:val="Reports.Clinic.Phone"/>
+                    <w:id w:val="-522936728"/>
+                    <w:placeholder>
+                      <w:docPart w:val="6EE7C947123B4907B3DD7CEA593CB8A1"/>
+                    </w:placeholder>
+                  </w:sdtPr>
+                  <w:sdtContent>
+                    <w:r>
+                      <w:rPr>
+                        <w:rFonts w:ascii="Times New Roman" w:hAnsi="Times New Roman" w:cs="Times New Roman"/>
+                      </w:rPr>
+                      <w:t>Телефон МО</w:t>
+                    </w:r>
+                  </w:sdtContent>
+                </w:sdt>
               </w:p>
-            </w:sdtContent>
-          </w:sdt>
-        </w:tc>
-      </w:tr>
-      <w:tr>
-        <w:trPr>
-          <w:trHeight w:val="340"/>
-        </w:trPr>
-        <w:tc>
-          <w:tcPr>
-            <w:tcW w:w="696" w:type="dxa"/>
-          </w:tcPr>
-          <w:p>
-            <w:pPr>
-              <w:rPr>
-                <w:rFonts w:ascii="Times New Roman" w:hAnsi="Times New Roman" w:cs="Times New Roman"/>
-                <w:sz w:val="24"/>
-                <w:szCs w:val="24"/>
-              </w:rPr>
-            </w:pPr>
-            <w:r>
-              <w:rPr>
-                <w:rFonts w:ascii="Times New Roman" w:hAnsi="Times New Roman" w:cs="Times New Roman"/>
-                <w:sz w:val="24"/>
-                <w:szCs w:val="24"/>
-              </w:rPr>
-              <w:t>Пол:</w:t>
-            </w:r>
-          </w:p>
-        </w:tc>
-        <w:tc>
-          <w:tcPr>
-            <w:tcW w:w="688" w:type="dxa"/>
-            <w:gridSpan w:val="2"/>
-          </w:tcPr>
-          <w:sdt>
-            <w:sdtPr>
-              <w:rPr>
-                <w:rFonts w:ascii="Times New Roman" w:hAnsi="Times New Roman" w:cs="Times New Roman"/>
-                <w:b/>
-                <w:sz w:val="24"/>
-                <w:szCs w:val="24"/>
-              </w:rPr>
-              <w:alias w:val="Gender"/>
-              <w:tag w:val="Gender"/>
-              <w:id w:val="956995238"/>
-              <w:placeholder>
-                <w:docPart w:val="DefaultPlaceholder_1082065158"/>
-              </w:placeholder>
-            </w:sdtPr>
-            <w:sdtContent>
               <w:p>
                 <w:pPr>
+                  <w:keepNext/>
+                  <w:keepLines/>
+                  <w:spacing w:before="480" w:after="360" w:line="276" w:lineRule="auto"/>
+                  <w:jc w:val="center"/>
                   <w:rPr>
                     <w:rFonts w:ascii="Times New Roman" w:hAnsi="Times New Roman" w:cs="Times New Roman"/>
                     <w:b/>
-                    <w:sz w:val="24"/>
-                    <w:szCs w:val="24"/>
+                    <w:sz w:val="28"/>
+                    <w:szCs w:val="28"/>
                   </w:rPr>
                 </w:pPr>
+                <w:r>
+                  <w:rPr>
+                    <w:rFonts w:ascii="Times New Roman" w:hAnsi="Times New Roman" w:cs="Times New Roman"/>
+                    <w:b/>
+                    <w:sz w:val="28"/>
+                    <w:szCs w:val="28"/>
+                  </w:rPr>
+                  <w:t xml:space="preserve">Заключение по результатам </w:t>
+                </w:r>
+                <w:sdt>
+                  <w:sdtPr>
+                    <w:rPr>
+                      <w:rFonts w:ascii="Times New Roman" w:hAnsi="Times New Roman" w:cs="Times New Roman"/>
+                      <w:b/>
+                      <w:sz w:val="28"/>
+                      <w:szCs w:val="28"/>
+                    </w:rPr>
+                    <w:alias w:val="Reports.ExaminationType"/>
+                    <w:tag w:val="Reports.ExaminationType"/>
+                    <w:id w:val="1057281815"/>
+                    <w:placeholder>
+                      <w:docPart w:val="6EE7C947123B4907B3DD7CEA593CB8A1"/>
+                    </w:placeholder>
+                  </w:sdtPr>
+                  <w:sdtContent>
+                    <w:r>
+                      <w:rPr>
+                        <w:rFonts w:ascii="Times New Roman" w:hAnsi="Times New Roman" w:cs="Times New Roman"/>
+                        <w:b/>
+                        <w:sz w:val="28"/>
+                        <w:szCs w:val="28"/>
+                      </w:rPr>
+                      <w:t>ТИП</w:t>
+                    </w:r>
+                  </w:sdtContent>
+                </w:sdt>
+                <w:r>
+                  <w:rPr>
+                    <w:rFonts w:ascii="Times New Roman" w:hAnsi="Times New Roman" w:cs="Times New Roman"/>
+                    <w:b/>
+                    <w:sz w:val="28"/>
+                    <w:szCs w:val="28"/>
+                  </w:rPr>
+                  <w:t xml:space="preserve"> медицинского осмотра</w:t>
+                </w:r>
+              </w:p>
+              <w:p>
+                <w:pPr>
+                  <w:keepNext/>
+                  <w:keepLines/>
+                  <w:spacing w:line="276" w:lineRule="auto"/>
+                  <w:rPr>
+                    <w:rFonts w:ascii="Times New Roman" w:hAnsi="Times New Roman" w:cs="Times New Roman"/>
+                    <w:b/>
+                    <w:sz w:val="24"/>
+                    <w:szCs w:val="24"/>
+                  </w:rPr>
+                </w:pPr>
+                <w:r>
+                  <w:rPr>
+                    <w:rFonts w:ascii="Times New Roman" w:hAnsi="Times New Roman" w:cs="Times New Roman"/>
+                    <w:sz w:val="24"/>
+                    <w:szCs w:val="24"/>
+                  </w:rPr>
+                  <w:t>Ф.И.О.:</w:t>
+                </w:r>
+                <w:r>
+                  <w:rPr>
+                    <w:rFonts w:ascii="Times New Roman" w:hAnsi="Times New Roman" w:cs="Times New Roman"/>
+                    <w:b/>
+                    <w:sz w:val="24"/>
+                    <w:szCs w:val="24"/>
+                  </w:rPr>
+                  <w:t xml:space="preserve"> </w:t>
+                </w:r>
+                <w:sdt>
+                  <w:sdtPr>
+                    <w:rPr>
+                      <w:rFonts w:ascii="Times New Roman" w:hAnsi="Times New Roman" w:cs="Times New Roman"/>
+                      <w:b/>
+                      <w:sz w:val="24"/>
+                      <w:szCs w:val="24"/>
+                    </w:rPr>
+                    <w:alias w:val="Reports.FullName"/>
+                    <w:tag w:val="Reports.FullName"/>
+                    <w:id w:val="1251092019"/>
+                    <w:placeholder>
+                      <w:docPart w:val="7F441129BF1D4B42B2307B8376A2A740"/>
+                    </w:placeholder>
+                  </w:sdtPr>
+                  <w:sdtContent>
+                    <w:r>
+                      <w:rPr>
+                        <w:rFonts w:ascii="Times New Roman" w:hAnsi="Times New Roman" w:cs="Times New Roman"/>
+                        <w:b/>
+                        <w:sz w:val="24"/>
+                        <w:szCs w:val="24"/>
+                      </w:rPr>
+                      <w:t>Фамилия Имя Отчество</w:t>
+                    </w:r>
+                  </w:sdtContent>
+                </w:sdt>
+              </w:p>
+              <w:p>
+                <w:pPr>
+                  <w:keepNext/>
+                  <w:keepLines/>
+                  <w:spacing w:line="276" w:lineRule="auto"/>
+                  <w:rPr>
+                    <w:rFonts w:ascii="Times New Roman" w:hAnsi="Times New Roman" w:cs="Times New Roman"/>
+                    <w:b/>
+                    <w:sz w:val="24"/>
+                    <w:szCs w:val="24"/>
+                  </w:rPr>
+                </w:pPr>
+                <w:r>
+                  <w:rPr>
+                    <w:rFonts w:ascii="Times New Roman" w:hAnsi="Times New Roman" w:cs="Times New Roman"/>
+                    <w:sz w:val="24"/>
+                    <w:szCs w:val="24"/>
+                  </w:rPr>
+                  <w:t>Пол:</w:t>
+                </w:r>
+                <w:r>
+                  <w:rPr>
+                    <w:rFonts w:ascii="Times New Roman" w:hAnsi="Times New Roman" w:cs="Times New Roman"/>
+                    <w:b/>
+                    <w:sz w:val="24"/>
+                    <w:szCs w:val="24"/>
+                  </w:rPr>
+                  <w:t xml:space="preserve"> </w:t>
+                </w:r>
+                <w:sdt>
+                  <w:sdtPr>
+                    <w:rPr>
+                      <w:rFonts w:ascii="Times New Roman" w:hAnsi="Times New Roman" w:cs="Times New Roman"/>
+                      <w:b/>
+                      <w:sz w:val="24"/>
+                      <w:szCs w:val="24"/>
+                    </w:rPr>
+                    <w:alias w:val="Reports.Gender"/>
+                    <w:tag w:val="Reports.Gender"/>
+                    <w:id w:val="-1451702051"/>
+                    <w:placeholder>
+                      <w:docPart w:val="445FE805471E4347A18564761F7336F2"/>
+                    </w:placeholder>
+                  </w:sdtPr>
+                  <w:sdtContent>
+                    <w:proofErr w:type="gramStart"/>
+                    <w:r>
+                      <w:rPr>
+                        <w:rFonts w:ascii="Times New Roman" w:hAnsi="Times New Roman" w:cs="Times New Roman"/>
+                        <w:b/>
+                        <w:sz w:val="24"/>
+                        <w:szCs w:val="24"/>
+                      </w:rPr>
+                      <w:t>П</w:t>
+                    </w:r>
+                    <w:proofErr w:type="gramEnd"/>
+                  </w:sdtContent>
+                </w:sdt>
+              </w:p>
+              <w:p>
+                <w:pPr>
+                  <w:keepNext/>
+                  <w:keepLines/>
+                  <w:spacing w:line="276" w:lineRule="auto"/>
+                  <w:rPr>
+                    <w:rFonts w:ascii="Times New Roman" w:hAnsi="Times New Roman" w:cs="Times New Roman"/>
+                    <w:b/>
+                    <w:sz w:val="24"/>
+                    <w:szCs w:val="24"/>
+                  </w:rPr>
+                </w:pPr>
+                <w:r>
+                  <w:rPr>
+                    <w:rFonts w:ascii="Times New Roman" w:hAnsi="Times New Roman" w:cs="Times New Roman"/>
+                    <w:sz w:val="24"/>
+                    <w:szCs w:val="24"/>
+                  </w:rPr>
+                  <w:t>Дата рождения:</w:t>
+                </w:r>
+                <w:r>
+                  <w:rPr>
+                    <w:rFonts w:ascii="Times New Roman" w:hAnsi="Times New Roman" w:cs="Times New Roman"/>
+                    <w:b/>
+                    <w:sz w:val="24"/>
+                    <w:szCs w:val="24"/>
+                  </w:rPr>
+                  <w:t xml:space="preserve"> </w:t>
+                </w:r>
+                <w:sdt>
+                  <w:sdtPr>
+                    <w:rPr>
+                      <w:rFonts w:ascii="Times New Roman" w:hAnsi="Times New Roman" w:cs="Times New Roman"/>
+                      <w:b/>
+                      <w:sz w:val="24"/>
+                      <w:szCs w:val="24"/>
+                    </w:rPr>
+                    <w:alias w:val="Reports.DateOfBirth"/>
+                    <w:tag w:val="Reports.DateOfBirth"/>
+                    <w:id w:val="-418410774"/>
+                    <w:placeholder>
+                      <w:docPart w:val="15057B6ADB5F48719F365B417BBDCC3C"/>
+                    </w:placeholder>
+                  </w:sdtPr>
+                  <w:sdtContent>
+                    <w:r>
+                      <w:rPr>
+                        <w:rFonts w:ascii="Times New Roman" w:hAnsi="Times New Roman" w:cs="Times New Roman"/>
+                        <w:b/>
+                        <w:sz w:val="24"/>
+                        <w:szCs w:val="24"/>
+                      </w:rPr>
+                      <w:t>Дата</w:t>
+                    </w:r>
+                  </w:sdtContent>
+                </w:sdt>
+              </w:p>
+              <w:p>
+                <w:pPr>
+                  <w:keepNext/>
+                  <w:keepLines/>
+                  <w:spacing w:line="276" w:lineRule="auto"/>
+                  <w:rPr>
+                    <w:rFonts w:ascii="Times New Roman" w:hAnsi="Times New Roman" w:cs="Times New Roman"/>
+                    <w:b/>
+                    <w:sz w:val="24"/>
+                    <w:szCs w:val="24"/>
+                  </w:rPr>
+                </w:pPr>
+                <w:r>
+                  <w:rPr>
+                    <w:rFonts w:ascii="Times New Roman" w:hAnsi="Times New Roman" w:cs="Times New Roman"/>
+                    <w:sz w:val="24"/>
+                    <w:szCs w:val="24"/>
+                  </w:rPr>
+                  <w:t>Наименование работодателя:</w:t>
+                </w:r>
+                <w:r>
+                  <w:rPr>
+                    <w:rFonts w:ascii="Times New Roman" w:hAnsi="Times New Roman" w:cs="Times New Roman"/>
+                    <w:b/>
+                    <w:sz w:val="24"/>
+                    <w:szCs w:val="24"/>
+                  </w:rPr>
+                  <w:t xml:space="preserve"> </w:t>
+                </w:r>
+                <w:sdt>
+                  <w:sdtPr>
+                    <w:rPr>
+                      <w:rFonts w:ascii="Times New Roman" w:hAnsi="Times New Roman" w:cs="Times New Roman"/>
+                      <w:b/>
+                      <w:sz w:val="24"/>
+                      <w:szCs w:val="24"/>
+                    </w:rPr>
+                    <w:alias w:val="Reports.Employer"/>
+                    <w:tag w:val="Reports.Employer"/>
+                    <w:id w:val="1768806738"/>
+                    <w:placeholder>
+                      <w:docPart w:val="DD5084547C8F44DEAF831C0450350200"/>
+                    </w:placeholder>
+                  </w:sdtPr>
+                  <w:sdtContent>
+                    <w:r>
+                      <w:rPr>
+                        <w:rFonts w:ascii="Times New Roman" w:hAnsi="Times New Roman" w:cs="Times New Roman"/>
+                        <w:b/>
+                        <w:sz w:val="24"/>
+                        <w:szCs w:val="24"/>
+                      </w:rPr>
+                      <w:t>Название</w:t>
+                    </w:r>
+                  </w:sdtContent>
+                </w:sdt>
+              </w:p>
+              <w:p>
+                <w:pPr>
+                  <w:keepNext/>
+                  <w:keepLines/>
+                  <w:spacing w:line="276" w:lineRule="auto"/>
+                  <w:rPr>
+                    <w:rFonts w:ascii="Times New Roman" w:hAnsi="Times New Roman" w:cs="Times New Roman"/>
+                    <w:b/>
+                    <w:sz w:val="24"/>
+                    <w:szCs w:val="24"/>
+                  </w:rPr>
+                </w:pPr>
+                <w:r>
+                  <w:rPr>
+                    <w:rFonts w:ascii="Times New Roman" w:hAnsi="Times New Roman" w:cs="Times New Roman"/>
+                    <w:sz w:val="24"/>
+                    <w:szCs w:val="24"/>
+                  </w:rPr>
+                  <w:t>Структурное подразделение:</w:t>
+                </w:r>
+                <w:r>
+                  <w:rPr>
+                    <w:rFonts w:ascii="Times New Roman" w:hAnsi="Times New Roman" w:cs="Times New Roman"/>
+                    <w:b/>
+                    <w:sz w:val="24"/>
+                    <w:szCs w:val="24"/>
+                  </w:rPr>
+                  <w:t xml:space="preserve"> </w:t>
+                </w:r>
+                <w:sdt>
+                  <w:sdtPr>
+                    <w:rPr>
+                      <w:rFonts w:ascii="Times New Roman" w:hAnsi="Times New Roman" w:cs="Times New Roman"/>
+                      <w:b/>
+                      <w:sz w:val="24"/>
+                      <w:szCs w:val="24"/>
+                    </w:rPr>
+                    <w:alias w:val="Reports.EmployerDepartment"/>
+                    <w:tag w:val="Reports.EmployerDepartment"/>
+                    <w:id w:val="-1060009778"/>
+                    <w:placeholder>
+                      <w:docPart w:val="98588FE10AD34CBE9E0D9E60BDA8C205"/>
+                    </w:placeholder>
+                  </w:sdtPr>
+                  <w:sdtContent>
+                    <w:r>
+                      <w:rPr>
+                        <w:rFonts w:ascii="Times New Roman" w:hAnsi="Times New Roman" w:cs="Times New Roman"/>
+                        <w:b/>
+                        <w:sz w:val="24"/>
+                        <w:szCs w:val="24"/>
+                      </w:rPr>
+                      <w:t>Подразделение</w:t>
+                    </w:r>
+                  </w:sdtContent>
+                </w:sdt>
+              </w:p>
+              <w:p>
+                <w:pPr>
+                  <w:keepNext/>
+                  <w:keepLines/>
+                  <w:spacing w:line="276" w:lineRule="auto"/>
+                  <w:rPr>
+                    <w:rFonts w:ascii="Times New Roman" w:hAnsi="Times New Roman" w:cs="Times New Roman"/>
+                    <w:b/>
+                    <w:sz w:val="24"/>
+                    <w:szCs w:val="24"/>
+                  </w:rPr>
+                </w:pPr>
+                <w:r>
+                  <w:rPr>
+                    <w:rFonts w:ascii="Times New Roman" w:hAnsi="Times New Roman" w:cs="Times New Roman"/>
+                    <w:sz w:val="24"/>
+                    <w:szCs w:val="24"/>
+                  </w:rPr>
+                  <w:t>Должность (профессия):</w:t>
+                </w:r>
+                <w:r>
+                  <w:rPr>
+                    <w:rFonts w:ascii="Times New Roman" w:hAnsi="Times New Roman" w:cs="Times New Roman"/>
+                    <w:b/>
+                    <w:sz w:val="24"/>
+                    <w:szCs w:val="24"/>
+                  </w:rPr>
+                  <w:t xml:space="preserve"> </w:t>
+                </w:r>
+                <w:sdt>
+                  <w:sdtPr>
+                    <w:rPr>
+                      <w:rFonts w:ascii="Times New Roman" w:hAnsi="Times New Roman" w:cs="Times New Roman"/>
+                      <w:b/>
+                      <w:sz w:val="24"/>
+                      <w:szCs w:val="24"/>
+                    </w:rPr>
+                    <w:alias w:val="Reports.Profession"/>
+                    <w:tag w:val="Reports.Profession"/>
+                    <w:id w:val="-529271573"/>
+                    <w:placeholder>
+                      <w:docPart w:val="4F85CFD8371C41E0B3AB25D4193190A3"/>
+                    </w:placeholder>
+                  </w:sdtPr>
+                  <w:sdtContent>
+                    <w:r>
+                      <w:rPr>
+                        <w:rFonts w:ascii="Times New Roman" w:hAnsi="Times New Roman" w:cs="Times New Roman"/>
+                        <w:b/>
+                        <w:sz w:val="24"/>
+                        <w:szCs w:val="24"/>
+                      </w:rPr>
+                      <w:t>Профессия</w:t>
+                    </w:r>
+                  </w:sdtContent>
+                </w:sdt>
+              </w:p>
+              <w:p>
+                <w:pPr>
+                  <w:keepNext/>
+                  <w:keepLines/>
+                  <w:spacing w:line="276" w:lineRule="auto"/>
+                  <w:rPr>
+                    <w:rFonts w:ascii="Times New Roman" w:hAnsi="Times New Roman" w:cs="Times New Roman"/>
+                    <w:b/>
+                    <w:sz w:val="24"/>
+                    <w:szCs w:val="24"/>
+                  </w:rPr>
+                </w:pPr>
+                <w:r>
+                  <w:rPr>
+                    <w:rFonts w:ascii="Times New Roman" w:hAnsi="Times New Roman" w:cs="Times New Roman"/>
+                    <w:sz w:val="24"/>
+                    <w:szCs w:val="24"/>
+                  </w:rPr>
+                  <w:t xml:space="preserve">Вредные производственные факторы и (или) виды работ (в соответствии с приложением к приказу МЗ РФ от 28.01.2021 г. № 29н): </w:t>
+                </w:r>
+                <w:sdt>
+                  <w:sdtPr>
+                    <w:rPr>
+                      <w:rFonts w:ascii="Times New Roman" w:hAnsi="Times New Roman" w:cs="Times New Roman"/>
+                      <w:sz w:val="24"/>
+                      <w:szCs w:val="24"/>
+                    </w:rPr>
+                    <w:alias w:val="Reports.OrderItems"/>
+                    <w:tag w:val="Reports.OrderItems"/>
+                    <w:id w:val="71478857"/>
+                    <w:placeholder>
+                      <w:docPart w:val="F251935144DA4FDBA50697A4D12AFCE8"/>
+                    </w:placeholder>
+                  </w:sdtPr>
+                  <w:sdtEndPr>
+                    <w:rPr>
+                      <w:b/>
+                    </w:rPr>
+                  </w:sdtEndPr>
+                  <w:sdtContent>
+                    <w:r>
+                      <w:rPr>
+                        <w:rFonts w:ascii="Times New Roman" w:hAnsi="Times New Roman" w:cs="Times New Roman"/>
+                        <w:b/>
+                        <w:sz w:val="24"/>
+                        <w:szCs w:val="24"/>
+                      </w:rPr>
+                      <w:t>Пункты</w:t>
+                    </w:r>
+                  </w:sdtContent>
+                </w:sdt>
+              </w:p>
+              <w:p>
+                <w:pPr>
+                  <w:keepNext/>
+                  <w:keepLines/>
+                  <w:spacing w:before="240" w:after="240" w:line="276" w:lineRule="auto"/>
+                  <w:rPr>
+                    <w:rFonts w:ascii="Times New Roman" w:hAnsi="Times New Roman" w:cs="Times New Roman"/>
+                    <w:b/>
+                    <w:sz w:val="24"/>
+                    <w:szCs w:val="24"/>
+                  </w:rPr>
+                </w:pPr>
+                <w:r>
+                  <w:rPr>
+                    <w:rFonts w:ascii="Times New Roman" w:hAnsi="Times New Roman" w:cs="Times New Roman"/>
+                    <w:sz w:val="24"/>
+                    <w:szCs w:val="24"/>
+                  </w:rPr>
+                  <w:t>Медицинское заключение</w:t>
+                </w:r>
+                <w:r>
+                  <w:rPr>
+                    <w:rFonts w:ascii="Times New Roman" w:hAnsi="Times New Roman" w:cs="Times New Roman"/>
+                    <w:b/>
+                    <w:sz w:val="24"/>
+                    <w:szCs w:val="24"/>
+                  </w:rPr>
+                  <w:t>:</w:t>
+                </w:r>
+                <w:r>
+                  <w:rPr>
+                    <w:rFonts w:ascii="Times New Roman" w:hAnsi="Times New Roman" w:cs="Times New Roman"/>
+                    <w:b/>
+                    <w:sz w:val="24"/>
+                    <w:szCs w:val="24"/>
+                  </w:rPr>
+                  <w:br/>
+                </w:r>
+                <w:sdt>
+                  <w:sdtPr>
+                    <w:rPr>
+                      <w:rFonts w:ascii="Times New Roman" w:hAnsi="Times New Roman" w:cs="Times New Roman"/>
+                      <w:b/>
+                      <w:sz w:val="24"/>
+                      <w:szCs w:val="24"/>
+                    </w:rPr>
+                    <w:alias w:val="Reports.CheckupResult"/>
+                    <w:tag w:val="Reports.CheckupResult"/>
+                    <w:id w:val="1960145678"/>
+                    <w:placeholder>
+                      <w:docPart w:val="FB407F2FD4C747BCA3FF07DD1FCCF4BF"/>
+                    </w:placeholder>
+                  </w:sdtPr>
+                  <w:sdtContent>
+                    <w:r>
+                      <w:rPr>
+                        <w:rFonts w:ascii="Times New Roman" w:hAnsi="Times New Roman" w:cs="Times New Roman"/>
+                        <w:b/>
+                        <w:sz w:val="24"/>
+                        <w:szCs w:val="24"/>
+                      </w:rPr>
+                      <w:t>Результат</w:t>
+                    </w:r>
+                  </w:sdtContent>
+                </w:sdt>
+                <w:r>
+                  <w:rPr>
+                    <w:rFonts w:ascii="Times New Roman" w:hAnsi="Times New Roman" w:cs="Times New Roman"/>
+                    <w:b/>
+                    <w:sz w:val="24"/>
+                    <w:szCs w:val="24"/>
+                  </w:rPr>
+                  <w:t xml:space="preserve">. </w:t>
+                </w:r>
+                <w:sdt>
+                  <w:sdtPr>
+                    <w:rPr>
+                      <w:rFonts w:ascii="Times New Roman" w:hAnsi="Times New Roman" w:cs="Times New Roman"/>
+                      <w:b/>
+                      <w:sz w:val="24"/>
+                      <w:szCs w:val="24"/>
+                    </w:rPr>
+                    <w:alias w:val="Reports.MedicalReport"/>
+                    <w:tag w:val="Reports.MedicalReport"/>
+                    <w:id w:val="1079635617"/>
+                    <w:placeholder>
+                      <w:docPart w:val="FB407F2FD4C747BCA3FF07DD1FCCF4BF"/>
+                    </w:placeholder>
+                  </w:sdtPr>
+                  <w:sdtContent>
+                    <w:r>
+                      <w:rPr>
+                        <w:rFonts w:ascii="Times New Roman" w:hAnsi="Times New Roman" w:cs="Times New Roman"/>
+                        <w:b/>
+                        <w:sz w:val="24"/>
+                        <w:szCs w:val="24"/>
+                      </w:rPr>
+                      <w:t>Заключение</w:t>
+                    </w:r>
+                  </w:sdtContent>
+                </w:sdt>
+              </w:p>
+              <w:p>
+                <w:pPr>
+                  <w:keepNext/>
+                  <w:keepLines/>
+                  <w:spacing w:line="276" w:lineRule="auto"/>
+                  <w:rPr>
+                    <w:rFonts w:ascii="Times New Roman" w:hAnsi="Times New Roman" w:cs="Times New Roman"/>
+                    <w:sz w:val="24"/>
+                    <w:szCs w:val="24"/>
+                  </w:rPr>
+                </w:pPr>
+                <w:r>
+                  <w:rPr>
+                    <w:rFonts w:ascii="Times New Roman" w:hAnsi="Times New Roman" w:cs="Times New Roman"/>
+                    <w:sz w:val="24"/>
+                    <w:szCs w:val="24"/>
+                  </w:rPr>
+                  <w:t>Группа здоровья:</w:t>
+                </w:r>
+              </w:p>
+              <w:p>
+                <w:pPr>
+                  <w:keepNext/>
+                  <w:keepLines/>
+                  <w:spacing w:before="480" w:after="360" w:line="276" w:lineRule="auto"/>
+                  <w:rPr>
+                    <w:rFonts w:ascii="Times New Roman" w:hAnsi="Times New Roman" w:cs="Times New Roman"/>
+                    <w:sz w:val="24"/>
+                    <w:szCs w:val="24"/>
+                  </w:rPr>
+                </w:pPr>
+                <w:r>
+                  <w:rPr>
+                    <w:rFonts w:ascii="Times New Roman" w:hAnsi="Times New Roman" w:cs="Times New Roman"/>
+                    <w:sz w:val="24"/>
+                    <w:szCs w:val="24"/>
+                  </w:rPr>
+                  <w:t>Председатель врачебной комиссии</w:t>
+                </w:r>
                 <w:proofErr w:type="gramStart"/>
                 <w:r>
                   <w:rPr>
                     <w:rFonts w:ascii="Times New Roman" w:hAnsi="Times New Roman" w:cs="Times New Roman"/>
-                    <w:b/>
-                    <w:sz w:val="24"/>
-                    <w:szCs w:val="24"/>
-                  </w:rPr>
-                  <w:t>П</w:t>
+                    <w:sz w:val="24"/>
+                    <w:szCs w:val="24"/>
+                  </w:rPr>
+                  <w:t xml:space="preserve"> ______________ ( _______________________________________)</w:t>
                 </w:r>
                 <w:proofErr w:type="gramEnd"/>
               </w:p>
-            </w:sdtContent>
-          </w:sdt>
-        </w:tc>
-        <w:tc>
-          <w:tcPr>
-            <w:tcW w:w="1843" w:type="dxa"/>
-            <w:gridSpan w:val="2"/>
-          </w:tcPr>
-          <w:p>
-            <w:pPr>
-              <w:rPr>
-                <w:rFonts w:ascii="Times New Roman" w:hAnsi="Times New Roman" w:cs="Times New Roman"/>
-                <w:sz w:val="24"/>
-                <w:szCs w:val="24"/>
-              </w:rPr>
-            </w:pPr>
-            <w:r>
-              <w:rPr>
-                <w:rFonts w:ascii="Times New Roman" w:hAnsi="Times New Roman" w:cs="Times New Roman"/>
-                <w:sz w:val="24"/>
-                <w:szCs w:val="24"/>
-              </w:rPr>
-              <w:t>Дата рождения:</w:t>
-            </w:r>
-          </w:p>
-        </w:tc>
-        <w:tc>
-          <w:tcPr>
-            <w:tcW w:w="7229" w:type="dxa"/>
-          </w:tcPr>
-          <w:sdt>
-            <w:sdtPr>
-              <w:rPr>
-                <w:rFonts w:ascii="Times New Roman" w:hAnsi="Times New Roman" w:cs="Times New Roman"/>
-                <w:b/>
-                <w:sz w:val="24"/>
-                <w:szCs w:val="24"/>
-              </w:rPr>
-              <w:alias w:val="DateOfBirth"/>
-              <w:tag w:val="DateOfBirth"/>
-              <w:id w:val="-85541850"/>
-              <w:placeholder>
-                <w:docPart w:val="DefaultPlaceholder_1082065158"/>
-              </w:placeholder>
-            </w:sdtPr>
-            <w:sdtContent>
               <w:p>
                 <w:pPr>
-                  <w:rPr>
-                    <w:rFonts w:ascii="Times New Roman" w:hAnsi="Times New Roman" w:cs="Times New Roman"/>
-                    <w:b/>
+                  <w:spacing w:line="276" w:lineRule="auto"/>
+                  <w:jc w:val="both"/>
+                  <w:rPr>
+                    <w:rFonts w:ascii="Times New Roman" w:hAnsi="Times New Roman" w:cs="Times New Roman"/>
                     <w:sz w:val="24"/>
                     <w:szCs w:val="24"/>
                   </w:rPr>
@@ -411,636 +758,132 @@
                 <w:r>
                   <w:rPr>
                     <w:rFonts w:ascii="Times New Roman" w:hAnsi="Times New Roman" w:cs="Times New Roman"/>
-                    <w:b/>
-                    <w:sz w:val="24"/>
-                    <w:szCs w:val="24"/>
-                  </w:rPr>
-                  <w:t>дата</w:t>
-                </w:r>
+                    <w:sz w:val="24"/>
+                    <w:szCs w:val="24"/>
+                  </w:rPr>
+                  <w:t>М.П.</w:t>
+                </w:r>
+                <w:r>
+                  <w:rPr>
+                    <w:rFonts w:ascii="Times New Roman" w:hAnsi="Times New Roman" w:cs="Times New Roman"/>
+                    <w:sz w:val="24"/>
+                    <w:szCs w:val="24"/>
+                  </w:rPr>
+                  <w:tab/>
+                </w:r>
+                <w:r>
+                  <w:rPr>
+                    <w:rFonts w:ascii="Times New Roman" w:hAnsi="Times New Roman" w:cs="Times New Roman"/>
+                    <w:sz w:val="24"/>
+                    <w:szCs w:val="24"/>
+                  </w:rPr>
+                  <w:tab/>
+                </w:r>
+                <w:r>
+                  <w:rPr>
+                    <w:rFonts w:ascii="Times New Roman" w:hAnsi="Times New Roman" w:cs="Times New Roman"/>
+                    <w:sz w:val="24"/>
+                    <w:szCs w:val="24"/>
+                  </w:rPr>
+                  <w:tab/>
+                </w:r>
+                <w:r>
+                  <w:rPr>
+                    <w:rFonts w:ascii="Times New Roman" w:hAnsi="Times New Roman" w:cs="Times New Roman"/>
+                    <w:sz w:val="24"/>
+                    <w:szCs w:val="24"/>
+                  </w:rPr>
+                  <w:tab/>
+                </w:r>
+                <w:r>
+                  <w:rPr>
+                    <w:rFonts w:ascii="Times New Roman" w:hAnsi="Times New Roman" w:cs="Times New Roman"/>
+                    <w:sz w:val="24"/>
+                    <w:szCs w:val="24"/>
+                  </w:rPr>
+                  <w:tab/>
+                </w:r>
+                <w:r>
+                  <w:rPr>
+                    <w:rFonts w:ascii="Times New Roman" w:hAnsi="Times New Roman" w:cs="Times New Roman"/>
+                    <w:sz w:val="24"/>
+                    <w:szCs w:val="24"/>
+                  </w:rPr>
+                  <w:tab/>
+                </w:r>
+                <w:r>
+                  <w:rPr>
+                    <w:rFonts w:ascii="Times New Roman" w:hAnsi="Times New Roman" w:cs="Times New Roman"/>
+                    <w:sz w:val="24"/>
+                    <w:szCs w:val="24"/>
+                  </w:rPr>
+                  <w:tab/>
+                </w:r>
+                <w:r>
+                  <w:rPr>
+                    <w:rFonts w:ascii="Times New Roman" w:hAnsi="Times New Roman" w:cs="Times New Roman"/>
+                    <w:sz w:val="24"/>
+                    <w:szCs w:val="24"/>
+                  </w:rPr>
+                  <w:tab/>
+                </w:r>
+                <w:r>
+                  <w:rPr>
+                    <w:rFonts w:ascii="Times New Roman" w:hAnsi="Times New Roman" w:cs="Times New Roman"/>
+                    <w:sz w:val="24"/>
+                    <w:szCs w:val="24"/>
+                  </w:rPr>
+                  <w:t xml:space="preserve">Дата выдачи: </w:t>
+                </w:r>
+                <w:sdt>
+                  <w:sdtPr>
+                    <w:rPr>
+                      <w:rFonts w:ascii="Times New Roman" w:hAnsi="Times New Roman" w:cs="Times New Roman"/>
+                      <w:sz w:val="24"/>
+                      <w:szCs w:val="24"/>
+                    </w:rPr>
+                    <w:alias w:val="Reports.DateOfCompletion"/>
+                    <w:tag w:val="Reports.DateOfCompletion"/>
+                    <w:id w:val="1431852286"/>
+                    <w:placeholder>
+                      <w:docPart w:val="E85B836389CC44898E4A100E57FE117D"/>
+                    </w:placeholder>
+                  </w:sdtPr>
+                  <w:sdtEndPr>
+                    <w:rPr>
+                      <w:b/>
+                    </w:rPr>
+                  </w:sdtEndPr>
+                  <w:sdtContent>
+                    <w:r>
+                      <w:rPr>
+                        <w:rFonts w:ascii="Times New Roman" w:hAnsi="Times New Roman" w:cs="Times New Roman"/>
+                        <w:b/>
+                        <w:sz w:val="24"/>
+                        <w:szCs w:val="24"/>
+                      </w:rPr>
+                      <w:t>Д</w:t>
+                    </w:r>
+                    <w:r>
+                      <w:rPr>
+                        <w:rFonts w:ascii="Times New Roman" w:hAnsi="Times New Roman" w:cs="Times New Roman"/>
+                        <w:b/>
+                        <w:sz w:val="24"/>
+                        <w:szCs w:val="24"/>
+                      </w:rPr>
+                      <w:t>ата</w:t>
+                    </w:r>
+                  </w:sdtContent>
+                </w:sdt>
               </w:p>
-            </w:sdtContent>
-          </w:sdt>
-        </w:tc>
-      </w:tr>
-      <w:tr>
-        <w:trPr>
-          <w:trHeight w:val="340"/>
-        </w:trPr>
-        <w:tc>
-          <w:tcPr>
-            <w:tcW w:w="3227" w:type="dxa"/>
-            <w:gridSpan w:val="5"/>
-          </w:tcPr>
-          <w:p>
-            <w:pPr>
-              <w:rPr>
-                <w:rFonts w:ascii="Times New Roman" w:hAnsi="Times New Roman" w:cs="Times New Roman"/>
-                <w:sz w:val="24"/>
-                <w:szCs w:val="24"/>
-              </w:rPr>
-            </w:pPr>
-            <w:r>
-              <w:rPr>
-                <w:rFonts w:ascii="Times New Roman" w:hAnsi="Times New Roman" w:cs="Times New Roman"/>
-                <w:sz w:val="24"/>
-                <w:szCs w:val="24"/>
-              </w:rPr>
-              <w:t>Наименование работодателя:</w:t>
-            </w:r>
-          </w:p>
-        </w:tc>
-        <w:tc>
-          <w:tcPr>
-            <w:tcW w:w="7229" w:type="dxa"/>
-          </w:tcPr>
-          <w:sdt>
-            <w:sdtPr>
-              <w:rPr>
-                <w:rFonts w:ascii="Times New Roman" w:hAnsi="Times New Roman" w:cs="Times New Roman"/>
-                <w:b/>
-                <w:sz w:val="24"/>
-                <w:szCs w:val="24"/>
-              </w:rPr>
-              <w:alias w:val="Employer"/>
-              <w:tag w:val="Employer"/>
-              <w:id w:val="318007827"/>
-              <w:placeholder>
-                <w:docPart w:val="DefaultPlaceholder_1082065158"/>
-              </w:placeholder>
-            </w:sdtPr>
-            <w:sdtContent>
-              <w:p>
-                <w:pPr>
-                  <w:rPr>
-                    <w:rFonts w:ascii="Times New Roman" w:hAnsi="Times New Roman" w:cs="Times New Roman"/>
-                    <w:b/>
-                    <w:sz w:val="24"/>
-                    <w:szCs w:val="24"/>
-                  </w:rPr>
-                </w:pPr>
-                <w:r>
-                  <w:rPr>
-                    <w:rFonts w:ascii="Times New Roman" w:hAnsi="Times New Roman" w:cs="Times New Roman"/>
-                    <w:b/>
-                    <w:sz w:val="24"/>
-                    <w:szCs w:val="24"/>
-                  </w:rPr>
-                  <w:t>Название</w:t>
-                </w:r>
-              </w:p>
-            </w:sdtContent>
-          </w:sdt>
-        </w:tc>
-      </w:tr>
-      <w:tr>
-        <w:trPr>
-          <w:trHeight w:val="340"/>
-        </w:trPr>
-        <w:tc>
-          <w:tcPr>
-            <w:tcW w:w="3227" w:type="dxa"/>
-            <w:gridSpan w:val="5"/>
-          </w:tcPr>
-          <w:p>
-            <w:pPr>
-              <w:rPr>
-                <w:rFonts w:ascii="Times New Roman" w:hAnsi="Times New Roman" w:cs="Times New Roman"/>
-                <w:sz w:val="24"/>
-                <w:szCs w:val="24"/>
-              </w:rPr>
-            </w:pPr>
-            <w:r>
-              <w:rPr>
-                <w:rFonts w:ascii="Times New Roman" w:hAnsi="Times New Roman" w:cs="Times New Roman"/>
-                <w:sz w:val="24"/>
-                <w:szCs w:val="24"/>
-              </w:rPr>
-              <w:t>Структурное подразделение:</w:t>
-            </w:r>
-          </w:p>
-        </w:tc>
-        <w:tc>
-          <w:tcPr>
-            <w:tcW w:w="7229" w:type="dxa"/>
-          </w:tcPr>
-          <w:sdt>
-            <w:sdtPr>
-              <w:rPr>
-                <w:rFonts w:ascii="Times New Roman" w:hAnsi="Times New Roman" w:cs="Times New Roman"/>
-                <w:b/>
-                <w:sz w:val="24"/>
-                <w:szCs w:val="24"/>
-              </w:rPr>
-              <w:alias w:val="EmployerDepartment"/>
-              <w:tag w:val="EmployerDepartment"/>
-              <w:id w:val="1155343401"/>
-              <w:placeholder>
-                <w:docPart w:val="DefaultPlaceholder_1082065158"/>
-              </w:placeholder>
-            </w:sdtPr>
-            <w:sdtContent>
-              <w:p>
-                <w:pPr>
-                  <w:rPr>
-                    <w:rFonts w:ascii="Times New Roman" w:hAnsi="Times New Roman" w:cs="Times New Roman"/>
-                    <w:b/>
-                    <w:sz w:val="24"/>
-                    <w:szCs w:val="24"/>
-                  </w:rPr>
-                </w:pPr>
-                <w:r>
-                  <w:rPr>
-                    <w:rFonts w:ascii="Times New Roman" w:hAnsi="Times New Roman" w:cs="Times New Roman"/>
-                    <w:b/>
-                    <w:sz w:val="24"/>
-                    <w:szCs w:val="24"/>
-                  </w:rPr>
-                  <w:t>Подразделение</w:t>
-                </w:r>
-              </w:p>
-            </w:sdtContent>
-          </w:sdt>
-        </w:tc>
-      </w:tr>
-      <w:tr>
-        <w:trPr>
-          <w:trHeight w:val="340"/>
-        </w:trPr>
-        <w:tc>
-          <w:tcPr>
-            <w:tcW w:w="3227" w:type="dxa"/>
-            <w:gridSpan w:val="5"/>
-          </w:tcPr>
-          <w:p>
-            <w:pPr>
-              <w:rPr>
-                <w:rFonts w:ascii="Times New Roman" w:hAnsi="Times New Roman" w:cs="Times New Roman"/>
-                <w:sz w:val="24"/>
-                <w:szCs w:val="24"/>
-              </w:rPr>
-            </w:pPr>
-            <w:r>
-              <w:rPr>
-                <w:rFonts w:ascii="Times New Roman" w:hAnsi="Times New Roman" w:cs="Times New Roman"/>
-                <w:sz w:val="24"/>
-                <w:szCs w:val="24"/>
-              </w:rPr>
-              <w:t>Должность (профессия):</w:t>
-            </w:r>
-          </w:p>
-        </w:tc>
-        <w:tc>
-          <w:tcPr>
-            <w:tcW w:w="7229" w:type="dxa"/>
-          </w:tcPr>
-          <w:sdt>
-            <w:sdtPr>
-              <w:rPr>
-                <w:rFonts w:ascii="Times New Roman" w:hAnsi="Times New Roman" w:cs="Times New Roman"/>
-                <w:b/>
-                <w:sz w:val="24"/>
-                <w:szCs w:val="24"/>
-              </w:rPr>
-              <w:alias w:val="Profession"/>
-              <w:tag w:val="Profession"/>
-              <w:id w:val="456759782"/>
-              <w:placeholder>
-                <w:docPart w:val="DefaultPlaceholder_1082065158"/>
-              </w:placeholder>
-            </w:sdtPr>
-            <w:sdtContent>
-              <w:p>
-                <w:pPr>
-                  <w:rPr>
-                    <w:rFonts w:ascii="Times New Roman" w:hAnsi="Times New Roman" w:cs="Times New Roman"/>
-                    <w:b/>
-                    <w:sz w:val="24"/>
-                    <w:szCs w:val="24"/>
-                  </w:rPr>
-                </w:pPr>
-                <w:r>
-                  <w:rPr>
-                    <w:rFonts w:ascii="Times New Roman" w:hAnsi="Times New Roman" w:cs="Times New Roman"/>
-                    <w:b/>
-                    <w:sz w:val="24"/>
-                    <w:szCs w:val="24"/>
-                  </w:rPr>
-                  <w:t>Профессия</w:t>
-                </w:r>
-              </w:p>
-            </w:sdtContent>
-          </w:sdt>
-        </w:tc>
-      </w:tr>
-      <w:tr>
-        <w:trPr>
-          <w:trHeight w:val="583"/>
-        </w:trPr>
-        <w:tc>
-          <w:tcPr>
-            <w:tcW w:w="10456" w:type="dxa"/>
-            <w:gridSpan w:val="6"/>
-          </w:tcPr>
-          <w:p>
-            <w:pPr>
-              <w:keepLines/>
-              <w:rPr>
-                <w:rFonts w:ascii="Times New Roman" w:hAnsi="Times New Roman" w:cs="Times New Roman"/>
-                <w:sz w:val="24"/>
-                <w:szCs w:val="24"/>
-              </w:rPr>
-            </w:pPr>
-            <w:r>
-              <w:rPr>
-                <w:rFonts w:ascii="Times New Roman" w:hAnsi="Times New Roman" w:cs="Times New Roman"/>
-                <w:sz w:val="24"/>
-                <w:szCs w:val="24"/>
-              </w:rPr>
-              <w:t>Вредные производственные факторы и (или) виды работ</w:t>
-            </w:r>
-            <w:r>
-              <w:rPr>
-                <w:rFonts w:ascii="Times New Roman" w:hAnsi="Times New Roman" w:cs="Times New Roman"/>
-                <w:sz w:val="24"/>
-                <w:szCs w:val="24"/>
-              </w:rPr>
-              <w:t xml:space="preserve"> (в соответствии с приложением к приказу МЗ РФ от 2</w:t>
-            </w:r>
-            <w:r>
-              <w:rPr>
-                <w:rFonts w:ascii="Times New Roman" w:hAnsi="Times New Roman" w:cs="Times New Roman"/>
-                <w:sz w:val="24"/>
-                <w:szCs w:val="24"/>
-              </w:rPr>
-              <w:t>8</w:t>
-            </w:r>
-            <w:r>
-              <w:rPr>
-                <w:rFonts w:ascii="Times New Roman" w:hAnsi="Times New Roman" w:cs="Times New Roman"/>
-                <w:sz w:val="24"/>
-                <w:szCs w:val="24"/>
-              </w:rPr>
-              <w:t>.01.2021 г. № 29н)</w:t>
-            </w:r>
-            <w:r>
-              <w:rPr>
-                <w:rFonts w:ascii="Times New Roman" w:hAnsi="Times New Roman" w:cs="Times New Roman"/>
-                <w:sz w:val="24"/>
-                <w:szCs w:val="24"/>
-              </w:rPr>
-              <w:t>:</w:t>
-            </w:r>
-            <w:r>
-              <w:rPr>
-                <w:rFonts w:ascii="Times New Roman" w:hAnsi="Times New Roman" w:cs="Times New Roman"/>
-                <w:sz w:val="24"/>
-                <w:szCs w:val="24"/>
-              </w:rPr>
-              <w:t xml:space="preserve"> </w:t>
-            </w:r>
-            <w:sdt>
-              <w:sdtPr>
-                <w:rPr>
-                  <w:rFonts w:ascii="Times New Roman" w:hAnsi="Times New Roman" w:cs="Times New Roman"/>
-                  <w:sz w:val="24"/>
-                  <w:szCs w:val="24"/>
-                </w:rPr>
-                <w:alias w:val="OrderItems"/>
-                <w:tag w:val="OrderItems"/>
-                <w:id w:val="1818994138"/>
-                <w:placeholder>
-                  <w:docPart w:val="DefaultPlaceholder_1082065158"/>
-                </w:placeholder>
-              </w:sdtPr>
-              <w:sdtEndPr>
-                <w:rPr>
-                  <w:b/>
-                </w:rPr>
-              </w:sdtEndPr>
-              <w:sdtContent>
-                <w:r>
-                  <w:rPr>
-                    <w:rFonts w:ascii="Times New Roman" w:hAnsi="Times New Roman" w:cs="Times New Roman"/>
-                    <w:b/>
-                    <w:sz w:val="24"/>
-                    <w:szCs w:val="24"/>
-                  </w:rPr>
-                  <w:t>пункты</w:t>
-                </w:r>
-              </w:sdtContent>
-            </w:sdt>
-          </w:p>
-        </w:tc>
-      </w:tr>
-      <w:tr>
-        <w:trPr>
-          <w:trHeight w:val="340"/>
-        </w:trPr>
-        <w:tc>
-          <w:tcPr>
-            <w:tcW w:w="10456" w:type="dxa"/>
-            <w:gridSpan w:val="6"/>
-          </w:tcPr>
-          <w:p>
-            <w:pPr>
-              <w:keepLines/>
-              <w:spacing w:before="240" w:after="240"/>
-              <w:rPr>
-                <w:rFonts w:ascii="Times New Roman" w:hAnsi="Times New Roman" w:cs="Times New Roman"/>
-                <w:b/>
-                <w:sz w:val="24"/>
-                <w:szCs w:val="24"/>
-              </w:rPr>
-            </w:pPr>
-            <w:r>
-              <w:rPr>
-                <w:rFonts w:ascii="Times New Roman" w:hAnsi="Times New Roman" w:cs="Times New Roman"/>
-                <w:sz w:val="24"/>
-                <w:szCs w:val="24"/>
-              </w:rPr>
-              <w:t>Медицинское заключение</w:t>
-            </w:r>
-            <w:r>
-              <w:rPr>
-                <w:rFonts w:ascii="Times New Roman" w:hAnsi="Times New Roman" w:cs="Times New Roman"/>
-                <w:b/>
-                <w:sz w:val="24"/>
-                <w:szCs w:val="24"/>
-              </w:rPr>
-              <w:t>:</w:t>
-            </w:r>
-            <w:r>
-              <w:rPr>
-                <w:rFonts w:ascii="Times New Roman" w:hAnsi="Times New Roman" w:cs="Times New Roman"/>
-                <w:b/>
-                <w:sz w:val="24"/>
-                <w:szCs w:val="24"/>
-              </w:rPr>
-              <w:br/>
-            </w:r>
-            <w:sdt>
-              <w:sdtPr>
-                <w:rPr>
-                  <w:rFonts w:ascii="Times New Roman" w:hAnsi="Times New Roman" w:cs="Times New Roman"/>
-                  <w:b/>
-                  <w:sz w:val="24"/>
-                  <w:szCs w:val="24"/>
-                </w:rPr>
-                <w:alias w:val="CheckupResult"/>
-                <w:tag w:val="CheckupResult"/>
-                <w:id w:val="-272938889"/>
-                <w:placeholder>
-                  <w:docPart w:val="DefaultPlaceholder_1082065158"/>
-                </w:placeholder>
-              </w:sdtPr>
-              <w:sdtContent>
-                <w:r>
-                  <w:rPr>
-                    <w:rFonts w:ascii="Times New Roman" w:hAnsi="Times New Roman" w:cs="Times New Roman"/>
-                    <w:b/>
-                    <w:sz w:val="24"/>
-                    <w:szCs w:val="24"/>
-                  </w:rPr>
-                  <w:t>результат</w:t>
-                </w:r>
-              </w:sdtContent>
-            </w:sdt>
-            <w:r>
-              <w:rPr>
-                <w:rFonts w:ascii="Times New Roman" w:hAnsi="Times New Roman" w:cs="Times New Roman"/>
-                <w:b/>
-                <w:sz w:val="24"/>
-                <w:szCs w:val="24"/>
-              </w:rPr>
-              <w:t>.</w:t>
-            </w:r>
-            <w:r>
-              <w:rPr>
-                <w:rFonts w:ascii="Times New Roman" w:hAnsi="Times New Roman" w:cs="Times New Roman"/>
-                <w:b/>
-                <w:sz w:val="24"/>
-                <w:szCs w:val="24"/>
-              </w:rPr>
-              <w:t xml:space="preserve"> </w:t>
-            </w:r>
-            <w:sdt>
-              <w:sdtPr>
-                <w:rPr>
-                  <w:rFonts w:ascii="Times New Roman" w:hAnsi="Times New Roman" w:cs="Times New Roman"/>
-                  <w:b/>
-                  <w:sz w:val="24"/>
-                  <w:szCs w:val="24"/>
-                </w:rPr>
-                <w:alias w:val="MedicalReport"/>
-                <w:tag w:val="MedicalReport"/>
-                <w:id w:val="797119846"/>
-                <w:placeholder>
-                  <w:docPart w:val="DefaultPlaceholder_1082065158"/>
-                </w:placeholder>
-              </w:sdtPr>
-              <w:sdtContent>
-                <w:r>
-                  <w:rPr>
-                    <w:rFonts w:ascii="Times New Roman" w:hAnsi="Times New Roman" w:cs="Times New Roman"/>
-                    <w:b/>
-                    <w:sz w:val="24"/>
-                    <w:szCs w:val="24"/>
-                  </w:rPr>
-                  <w:t>заключение</w:t>
-                </w:r>
-              </w:sdtContent>
-            </w:sdt>
-          </w:p>
-        </w:tc>
-      </w:tr>
-      <w:tr>
-        <w:trPr>
-          <w:trHeight w:val="340"/>
-        </w:trPr>
-        <w:tc>
-          <w:tcPr>
-            <w:tcW w:w="2040" w:type="dxa"/>
-            <w:gridSpan w:val="4"/>
-          </w:tcPr>
-          <w:p>
-            <w:pPr>
-              <w:rPr>
-                <w:rFonts w:ascii="Times New Roman" w:hAnsi="Times New Roman" w:cs="Times New Roman"/>
-                <w:sz w:val="24"/>
-                <w:szCs w:val="24"/>
-              </w:rPr>
-            </w:pPr>
-            <w:r>
-              <w:rPr>
-                <w:rFonts w:ascii="Times New Roman" w:hAnsi="Times New Roman" w:cs="Times New Roman"/>
-                <w:sz w:val="24"/>
-                <w:szCs w:val="24"/>
-              </w:rPr>
-              <w:t>Группа здоровья:</w:t>
-            </w:r>
-          </w:p>
-        </w:tc>
-        <w:tc>
-          <w:tcPr>
-            <w:tcW w:w="8416" w:type="dxa"/>
-            <w:gridSpan w:val="2"/>
-          </w:tcPr>
-          <w:p>
-            <w:pPr>
-              <w:rPr>
-                <w:rFonts w:ascii="Times New Roman" w:hAnsi="Times New Roman" w:cs="Times New Roman"/>
-                <w:b/>
-                <w:sz w:val="24"/>
-                <w:szCs w:val="24"/>
-              </w:rPr>
-            </w:pPr>
-          </w:p>
-        </w:tc>
-      </w:tr>
+            </w:tc>
+          </w:tr>
+        </w:sdtContent>
+      </w:sdt>
     </w:tbl>
     <w:p>
-      <w:pPr>
-        <w:keepNext/>
-        <w:spacing w:before="480" w:after="360" w:line="240" w:lineRule="auto"/>
-        <w:rPr>
-          <w:rFonts w:ascii="Times New Roman" w:hAnsi="Times New Roman" w:cs="Times New Roman"/>
-          <w:sz w:val="24"/>
-          <w:szCs w:val="24"/>
-        </w:rPr>
-      </w:pPr>
-      <w:r>
-        <w:rPr>
-          <w:rFonts w:ascii="Times New Roman" w:hAnsi="Times New Roman" w:cs="Times New Roman"/>
-          <w:sz w:val="24"/>
-          <w:szCs w:val="24"/>
-        </w:rPr>
-        <w:t>Председатель врачебной комиссии</w:t>
-      </w:r>
-      <w:proofErr w:type="gramStart"/>
-      <w:r>
-        <w:rPr>
-          <w:rFonts w:ascii="Times New Roman" w:hAnsi="Times New Roman" w:cs="Times New Roman"/>
-          <w:sz w:val="24"/>
-          <w:szCs w:val="24"/>
-        </w:rPr>
-        <w:t xml:space="preserve"> ______________ ( ______</w:t>
-      </w:r>
       <w:bookmarkStart w:id="0" w:name="_GoBack"/>
       <w:bookmarkEnd w:id="0"/>
-      <w:r>
-        <w:rPr>
-          <w:rFonts w:ascii="Times New Roman" w:hAnsi="Times New Roman" w:cs="Times New Roman"/>
-          <w:sz w:val="24"/>
-          <w:szCs w:val="24"/>
-        </w:rPr>
-        <w:t>_________________________________)</w:t>
-      </w:r>
-      <w:proofErr w:type="gramEnd"/>
-    </w:p>
-    <w:tbl>
-      <w:tblPr>
-        <w:tblStyle w:val="a3"/>
-        <w:tblW w:w="0" w:type="auto"/>
-        <w:tblBorders>
-          <w:top w:val="none" w:sz="0" w:space="0" w:color="auto"/>
-          <w:left w:val="none" w:sz="0" w:space="0" w:color="auto"/>
-          <w:bottom w:val="none" w:sz="0" w:space="0" w:color="auto"/>
-          <w:right w:val="none" w:sz="0" w:space="0" w:color="auto"/>
-          <w:insideH w:val="none" w:sz="0" w:space="0" w:color="auto"/>
-          <w:insideV w:val="none" w:sz="0" w:space="0" w:color="auto"/>
-        </w:tblBorders>
-        <w:tblLook w:val="04A0" w:firstRow="1" w:lastRow="0" w:firstColumn="1" w:lastColumn="0" w:noHBand="0" w:noVBand="1"/>
-      </w:tblPr>
-      <w:tblGrid>
-        <w:gridCol w:w="5353"/>
-        <w:gridCol w:w="5351"/>
-      </w:tblGrid>
-      <w:tr>
-        <w:tc>
-          <w:tcPr>
-            <w:tcW w:w="5353" w:type="dxa"/>
-          </w:tcPr>
-          <w:p>
-            <w:pPr>
-              <w:rPr>
-                <w:rFonts w:ascii="Times New Roman" w:hAnsi="Times New Roman" w:cs="Times New Roman"/>
-                <w:sz w:val="24"/>
-                <w:szCs w:val="24"/>
-              </w:rPr>
-            </w:pPr>
-            <w:r>
-              <w:rPr>
-                <w:rFonts w:ascii="Times New Roman" w:hAnsi="Times New Roman" w:cs="Times New Roman"/>
-                <w:sz w:val="24"/>
-                <w:szCs w:val="24"/>
-              </w:rPr>
-              <w:t xml:space="preserve">М.П. </w:t>
-            </w:r>
-          </w:p>
-        </w:tc>
-        <w:tc>
-          <w:tcPr>
-            <w:tcW w:w="5351" w:type="dxa"/>
-          </w:tcPr>
-          <w:p>
-            <w:pPr>
-              <w:rPr>
-                <w:rFonts w:ascii="Times New Roman" w:hAnsi="Times New Roman" w:cs="Times New Roman"/>
-                <w:sz w:val="24"/>
-                <w:szCs w:val="24"/>
-              </w:rPr>
-            </w:pPr>
-            <w:r>
-              <w:rPr>
-                <w:rFonts w:ascii="Times New Roman" w:hAnsi="Times New Roman" w:cs="Times New Roman"/>
-                <w:sz w:val="24"/>
-                <w:szCs w:val="24"/>
-              </w:rPr>
-              <w:t xml:space="preserve">Дата выдачи: </w:t>
-            </w:r>
-            <w:sdt>
-              <w:sdtPr>
-                <w:rPr>
-                  <w:rFonts w:ascii="Times New Roman" w:hAnsi="Times New Roman" w:cs="Times New Roman"/>
-                  <w:sz w:val="24"/>
-                  <w:szCs w:val="24"/>
-                </w:rPr>
-                <w:alias w:val="DateOfCompletion"/>
-                <w:tag w:val="DateOfCompletion"/>
-                <w:id w:val="-1024788464"/>
-                <w:placeholder>
-                  <w:docPart w:val="DefaultPlaceholder_1082065158"/>
-                </w:placeholder>
-              </w:sdtPr>
-              <w:sdtEndPr>
-                <w:rPr>
-                  <w:b/>
-                </w:rPr>
-              </w:sdtEndPr>
-              <w:sdtContent>
-                <w:r>
-                  <w:rPr>
-                    <w:rFonts w:ascii="Times New Roman" w:hAnsi="Times New Roman" w:cs="Times New Roman"/>
-                    <w:b/>
-                    <w:sz w:val="24"/>
-                    <w:szCs w:val="24"/>
-                  </w:rPr>
-                  <w:t>дата</w:t>
-                </w:r>
-              </w:sdtContent>
-            </w:sdt>
-          </w:p>
-        </w:tc>
-      </w:tr>
-    </w:tbl>
-    <w:p>
-      <w:pPr>
-        <w:rPr>
-          <w:rFonts w:ascii="Times New Roman" w:hAnsi="Times New Roman" w:cs="Times New Roman"/>
-          <w:sz w:val="24"/>
-          <w:szCs w:val="24"/>
-        </w:rPr>
-      </w:pPr>
     </w:p>
     <w:sectPr>
       <w:type w:val="continuous"/>
@@ -1212,6 +1055,7 @@
   <w:style w:type="paragraph" w:default="1" w:styleId="a">
     <w:name w:val="Normal"/>
     <w:qFormat/>
+    <w:rsid w:val="00667D52"/>
   </w:style>
   <w:style w:type="character" w:default="1" w:styleId="a0">
     <w:name w:val="Default Paragraph Font"/>
@@ -1249,7 +1093,6 @@
       <w:spacing w:after="0" w:line="240" w:lineRule="auto"/>
     </w:pPr>
     <w:tblPr>
-      <w:tblInd w:w="0" w:type="dxa"/>
       <w:tblBorders>
         <w:top w:val="single" w:sz="4" w:space="0" w:color="auto"/>
         <w:left w:val="single" w:sz="4" w:space="0" w:color="auto"/>
@@ -1258,12 +1101,6 @@
         <w:insideH w:val="single" w:sz="4" w:space="0" w:color="auto"/>
         <w:insideV w:val="single" w:sz="4" w:space="0" w:color="auto"/>
       </w:tblBorders>
-      <w:tblCellMar>
-        <w:top w:w="0" w:type="dxa"/>
-        <w:left w:w="108" w:type="dxa"/>
-        <w:bottom w:w="0" w:type="dxa"/>
-        <w:right w:w="108" w:type="dxa"/>
-      </w:tblCellMar>
     </w:tblPr>
   </w:style>
   <w:style w:type="character" w:styleId="a4">
@@ -1468,6 +1305,7 @@
   <w:style w:type="paragraph" w:default="1" w:styleId="a">
     <w:name w:val="Normal"/>
     <w:qFormat/>
+    <w:rsid w:val="00667D52"/>
   </w:style>
   <w:style w:type="character" w:default="1" w:styleId="a0">
     <w:name w:val="Default Paragraph Font"/>
@@ -1505,7 +1343,6 @@
       <w:spacing w:after="0" w:line="240" w:lineRule="auto"/>
     </w:pPr>
     <w:tblPr>
-      <w:tblInd w:w="0" w:type="dxa"/>
       <w:tblBorders>
         <w:top w:val="single" w:sz="4" w:space="0" w:color="auto"/>
         <w:left w:val="single" w:sz="4" w:space="0" w:color="auto"/>
@@ -1514,12 +1351,6 @@
         <w:insideH w:val="single" w:sz="4" w:space="0" w:color="auto"/>
         <w:insideV w:val="single" w:sz="4" w:space="0" w:color="auto"/>
       </w:tblBorders>
-      <w:tblCellMar>
-        <w:top w:w="0" w:type="dxa"/>
-        <w:left w:w="108" w:type="dxa"/>
-        <w:bottom w:w="0" w:type="dxa"/>
-        <w:right w:w="108" w:type="dxa"/>
-      </w:tblCellMar>
     </w:tblPr>
   </w:style>
   <w:style w:type="character" w:styleId="a4">
@@ -1594,6 +1425,296 @@
         </w:p>
       </w:docPartBody>
     </w:docPart>
+    <w:docPart>
+      <w:docPartPr>
+        <w:name w:val="6EE7C947123B4907B3DD7CEA593CB8A1"/>
+        <w:category>
+          <w:name w:val="Общие"/>
+          <w:gallery w:val="placeholder"/>
+        </w:category>
+        <w:types>
+          <w:type w:val="bbPlcHdr"/>
+        </w:types>
+        <w:behaviors>
+          <w:behavior w:val="content"/>
+        </w:behaviors>
+        <w:guid w:val="{A8AE2742-AD32-4A85-B0B8-44516C88B0AF}"/>
+      </w:docPartPr>
+      <w:docPartBody>
+        <w:p>
+          <w:pPr>
+            <w:pStyle w:val="6EE7C947123B4907B3DD7CEA593CB8A1"/>
+          </w:pPr>
+          <w:r>
+            <w:rPr>
+              <w:rStyle w:val="a3"/>
+            </w:rPr>
+            <w:t>Место для ввода текста.</w:t>
+          </w:r>
+        </w:p>
+      </w:docPartBody>
+    </w:docPart>
+    <w:docPart>
+      <w:docPartPr>
+        <w:name w:val="7F441129BF1D4B42B2307B8376A2A740"/>
+        <w:category>
+          <w:name w:val="Общие"/>
+          <w:gallery w:val="placeholder"/>
+        </w:category>
+        <w:types>
+          <w:type w:val="bbPlcHdr"/>
+        </w:types>
+        <w:behaviors>
+          <w:behavior w:val="content"/>
+        </w:behaviors>
+        <w:guid w:val="{25279C3D-DADF-4B3C-8F4E-7A42379625D9}"/>
+      </w:docPartPr>
+      <w:docPartBody>
+        <w:p>
+          <w:pPr>
+            <w:pStyle w:val="7F441129BF1D4B42B2307B8376A2A740"/>
+          </w:pPr>
+          <w:r>
+            <w:rPr>
+              <w:rStyle w:val="a3"/>
+            </w:rPr>
+            <w:t>Место для ввода текста.</w:t>
+          </w:r>
+        </w:p>
+      </w:docPartBody>
+    </w:docPart>
+    <w:docPart>
+      <w:docPartPr>
+        <w:name w:val="445FE805471E4347A18564761F7336F2"/>
+        <w:category>
+          <w:name w:val="Общие"/>
+          <w:gallery w:val="placeholder"/>
+        </w:category>
+        <w:types>
+          <w:type w:val="bbPlcHdr"/>
+        </w:types>
+        <w:behaviors>
+          <w:behavior w:val="content"/>
+        </w:behaviors>
+        <w:guid w:val="{8EEA7BBC-75DB-4059-9D0E-B4A891E2ADF9}"/>
+      </w:docPartPr>
+      <w:docPartBody>
+        <w:p>
+          <w:pPr>
+            <w:pStyle w:val="445FE805471E4347A18564761F7336F2"/>
+          </w:pPr>
+          <w:r>
+            <w:rPr>
+              <w:rStyle w:val="a3"/>
+            </w:rPr>
+            <w:t>Место для ввода текста.</w:t>
+          </w:r>
+        </w:p>
+      </w:docPartBody>
+    </w:docPart>
+    <w:docPart>
+      <w:docPartPr>
+        <w:name w:val="15057B6ADB5F48719F365B417BBDCC3C"/>
+        <w:category>
+          <w:name w:val="Общие"/>
+          <w:gallery w:val="placeholder"/>
+        </w:category>
+        <w:types>
+          <w:type w:val="bbPlcHdr"/>
+        </w:types>
+        <w:behaviors>
+          <w:behavior w:val="content"/>
+        </w:behaviors>
+        <w:guid w:val="{E9F58AFB-CF69-4B77-A012-F08EF3947720}"/>
+      </w:docPartPr>
+      <w:docPartBody>
+        <w:p>
+          <w:pPr>
+            <w:pStyle w:val="15057B6ADB5F48719F365B417BBDCC3C"/>
+          </w:pPr>
+          <w:r>
+            <w:rPr>
+              <w:rStyle w:val="a3"/>
+            </w:rPr>
+            <w:t>Место для ввода текста.</w:t>
+          </w:r>
+        </w:p>
+      </w:docPartBody>
+    </w:docPart>
+    <w:docPart>
+      <w:docPartPr>
+        <w:name w:val="DD5084547C8F44DEAF831C0450350200"/>
+        <w:category>
+          <w:name w:val="Общие"/>
+          <w:gallery w:val="placeholder"/>
+        </w:category>
+        <w:types>
+          <w:type w:val="bbPlcHdr"/>
+        </w:types>
+        <w:behaviors>
+          <w:behavior w:val="content"/>
+        </w:behaviors>
+        <w:guid w:val="{4A0E16B1-FACD-487C-A315-3DBE8B50AC1F}"/>
+      </w:docPartPr>
+      <w:docPartBody>
+        <w:p>
+          <w:pPr>
+            <w:pStyle w:val="DD5084547C8F44DEAF831C0450350200"/>
+          </w:pPr>
+          <w:r>
+            <w:rPr>
+              <w:rStyle w:val="a3"/>
+            </w:rPr>
+            <w:t>Место для ввода текста.</w:t>
+          </w:r>
+        </w:p>
+      </w:docPartBody>
+    </w:docPart>
+    <w:docPart>
+      <w:docPartPr>
+        <w:name w:val="98588FE10AD34CBE9E0D9E60BDA8C205"/>
+        <w:category>
+          <w:name w:val="Общие"/>
+          <w:gallery w:val="placeholder"/>
+        </w:category>
+        <w:types>
+          <w:type w:val="bbPlcHdr"/>
+        </w:types>
+        <w:behaviors>
+          <w:behavior w:val="content"/>
+        </w:behaviors>
+        <w:guid w:val="{E8D89758-88F5-4B81-9786-4B1112F8A5D4}"/>
+      </w:docPartPr>
+      <w:docPartBody>
+        <w:p>
+          <w:pPr>
+            <w:pStyle w:val="98588FE10AD34CBE9E0D9E60BDA8C205"/>
+          </w:pPr>
+          <w:r>
+            <w:rPr>
+              <w:rStyle w:val="a3"/>
+            </w:rPr>
+            <w:t>Место для ввода текста.</w:t>
+          </w:r>
+        </w:p>
+      </w:docPartBody>
+    </w:docPart>
+    <w:docPart>
+      <w:docPartPr>
+        <w:name w:val="4F85CFD8371C41E0B3AB25D4193190A3"/>
+        <w:category>
+          <w:name w:val="Общие"/>
+          <w:gallery w:val="placeholder"/>
+        </w:category>
+        <w:types>
+          <w:type w:val="bbPlcHdr"/>
+        </w:types>
+        <w:behaviors>
+          <w:behavior w:val="content"/>
+        </w:behaviors>
+        <w:guid w:val="{71538B7C-B95D-4648-B74B-B0812DEF1B8D}"/>
+      </w:docPartPr>
+      <w:docPartBody>
+        <w:p>
+          <w:pPr>
+            <w:pStyle w:val="4F85CFD8371C41E0B3AB25D4193190A3"/>
+          </w:pPr>
+          <w:r>
+            <w:rPr>
+              <w:rStyle w:val="a3"/>
+            </w:rPr>
+            <w:t>Место для ввода текста.</w:t>
+          </w:r>
+        </w:p>
+      </w:docPartBody>
+    </w:docPart>
+    <w:docPart>
+      <w:docPartPr>
+        <w:name w:val="F251935144DA4FDBA50697A4D12AFCE8"/>
+        <w:category>
+          <w:name w:val="Общие"/>
+          <w:gallery w:val="placeholder"/>
+        </w:category>
+        <w:types>
+          <w:type w:val="bbPlcHdr"/>
+        </w:types>
+        <w:behaviors>
+          <w:behavior w:val="content"/>
+        </w:behaviors>
+        <w:guid w:val="{7970E6F1-FC4C-45EE-9837-1401D92A0E2D}"/>
+      </w:docPartPr>
+      <w:docPartBody>
+        <w:p>
+          <w:pPr>
+            <w:pStyle w:val="F251935144DA4FDBA50697A4D12AFCE8"/>
+          </w:pPr>
+          <w:r>
+            <w:rPr>
+              <w:rStyle w:val="a3"/>
+            </w:rPr>
+            <w:t>Место для ввода текста.</w:t>
+          </w:r>
+        </w:p>
+      </w:docPartBody>
+    </w:docPart>
+    <w:docPart>
+      <w:docPartPr>
+        <w:name w:val="FB407F2FD4C747BCA3FF07DD1FCCF4BF"/>
+        <w:category>
+          <w:name w:val="Общие"/>
+          <w:gallery w:val="placeholder"/>
+        </w:category>
+        <w:types>
+          <w:type w:val="bbPlcHdr"/>
+        </w:types>
+        <w:behaviors>
+          <w:behavior w:val="content"/>
+        </w:behaviors>
+        <w:guid w:val="{D7CB8023-1F45-4711-A6D4-314672E0CBEE}"/>
+      </w:docPartPr>
+      <w:docPartBody>
+        <w:p>
+          <w:pPr>
+            <w:pStyle w:val="FB407F2FD4C747BCA3FF07DD1FCCF4BF"/>
+          </w:pPr>
+          <w:r>
+            <w:rPr>
+              <w:rStyle w:val="a3"/>
+            </w:rPr>
+            <w:t>Место для ввода текста.</w:t>
+          </w:r>
+        </w:p>
+      </w:docPartBody>
+    </w:docPart>
+    <w:docPart>
+      <w:docPartPr>
+        <w:name w:val="E85B836389CC44898E4A100E57FE117D"/>
+        <w:category>
+          <w:name w:val="Общие"/>
+          <w:gallery w:val="placeholder"/>
+        </w:category>
+        <w:types>
+          <w:type w:val="bbPlcHdr"/>
+        </w:types>
+        <w:behaviors>
+          <w:behavior w:val="content"/>
+        </w:behaviors>
+        <w:guid w:val="{07A0F875-EC6B-4024-ADCA-FE8AACE67DA9}"/>
+      </w:docPartPr>
+      <w:docPartBody>
+        <w:p>
+          <w:pPr>
+            <w:pStyle w:val="E85B836389CC44898E4A100E57FE117D"/>
+          </w:pPr>
+          <w:r>
+            <w:rPr>
+              <w:rStyle w:val="a3"/>
+            </w:rPr>
+            <w:t>Место для ввода текста.</w:t>
+          </w:r>
+        </w:p>
+      </w:docPartBody>
+    </w:docPart>
   </w:docParts>
 </w:glossaryDocument>
 </file>
@@ -1605,14 +1726,14 @@
     <w:charset w:val="CC"/>
     <w:family w:val="swiss"/>
     <w:pitch w:val="variable"/>
-    <w:sig w:usb0="E00002FF" w:usb1="4000ACFF" w:usb2="00000001" w:usb3="00000000" w:csb0="0000019F" w:csb1="00000000"/>
+    <w:sig w:usb0="E4002EFF" w:usb1="C000247B" w:usb2="00000009" w:usb3="00000000" w:csb0="000001FF" w:csb1="00000000"/>
   </w:font>
   <w:font w:name="Times New Roman">
     <w:panose1 w:val="02020603050405020304"/>
     <w:charset w:val="CC"/>
     <w:family w:val="roman"/>
     <w:pitch w:val="variable"/>
-    <w:sig w:usb0="E0002AFF" w:usb1="C0007841" w:usb2="00000009" w:usb3="00000000" w:csb0="000001FF" w:csb1="00000000"/>
+    <w:sig w:usb0="E0002EFF" w:usb1="C000785B" w:usb2="00000009" w:usb3="00000000" w:csb0="000001FF" w:csb1="00000000"/>
   </w:font>
   <w:font w:name="Tahoma">
     <w:panose1 w:val="020B0604030504040204"/>
@@ -1626,7 +1747,7 @@
     <w:charset w:val="CC"/>
     <w:family w:val="roman"/>
     <w:pitch w:val="variable"/>
-    <w:sig w:usb0="E00002FF" w:usb1="400004FF" w:usb2="00000000" w:usb3="00000000" w:csb0="0000019F" w:csb1="00000000"/>
+    <w:sig w:usb0="E00006FF" w:usb1="420024FF" w:usb2="02000000" w:usb3="00000000" w:csb0="0000019F" w:csb1="00000000"/>
   </w:font>
 </w:fonts>
 </file>
@@ -1645,8 +1766,10 @@
   </w:compat>
   <w:rsids>
     <w:rsidRoot w:val="004F4462"/>
+    <w:rsid w:val="0030515B"/>
     <w:rsid w:val="004856D3"/>
     <w:rsid w:val="004F4462"/>
+    <w:rsid w:val="00A7431B"/>
   </w:rsids>
   <m:mathPr>
     <m:mathFont m:val="Cambria Math"/>
@@ -1860,10 +1983,90 @@
     <w:basedOn w:val="a0"/>
     <w:uiPriority w:val="99"/>
     <w:semiHidden/>
-    <w:rsid w:val="004F4462"/>
+    <w:rsid w:val="0030515B"/>
     <w:rPr>
       <w:color w:val="808080"/>
     </w:rPr>
+  </w:style>
+  <w:style w:type="paragraph" w:customStyle="1" w:styleId="920A126DEC0E4EEDB83CA201E841A3D8">
+    <w:name w:val="920A126DEC0E4EEDB83CA201E841A3D8"/>
+    <w:rsid w:val="0030515B"/>
+  </w:style>
+  <w:style w:type="paragraph" w:customStyle="1" w:styleId="1D1BB27A3D6B4339A9541DB53BA304A2">
+    <w:name w:val="1D1BB27A3D6B4339A9541DB53BA304A2"/>
+    <w:rsid w:val="0030515B"/>
+  </w:style>
+  <w:style w:type="paragraph" w:customStyle="1" w:styleId="C3BF718FD97C49BF9269553341E14AC3">
+    <w:name w:val="C3BF718FD97C49BF9269553341E14AC3"/>
+    <w:rsid w:val="0030515B"/>
+  </w:style>
+  <w:style w:type="paragraph" w:customStyle="1" w:styleId="4B19ACE6674540E8822712A0948938EC">
+    <w:name w:val="4B19ACE6674540E8822712A0948938EC"/>
+    <w:rsid w:val="0030515B"/>
+  </w:style>
+  <w:style w:type="paragraph" w:customStyle="1" w:styleId="FAB86CC1367C45B08D4AFA7F006B9F0F">
+    <w:name w:val="FAB86CC1367C45B08D4AFA7F006B9F0F"/>
+    <w:rsid w:val="0030515B"/>
+  </w:style>
+  <w:style w:type="paragraph" w:customStyle="1" w:styleId="50B53EE47CC84961BA09E3DC5941EC83">
+    <w:name w:val="50B53EE47CC84961BA09E3DC5941EC83"/>
+    <w:rsid w:val="0030515B"/>
+  </w:style>
+  <w:style w:type="paragraph" w:customStyle="1" w:styleId="09B35ADD41AF4B658D05FAD31A5D538C">
+    <w:name w:val="09B35ADD41AF4B658D05FAD31A5D538C"/>
+    <w:rsid w:val="0030515B"/>
+  </w:style>
+  <w:style w:type="paragraph" w:customStyle="1" w:styleId="B22842E366014DBAB7DC94D4592BAC30">
+    <w:name w:val="B22842E366014DBAB7DC94D4592BAC30"/>
+    <w:rsid w:val="0030515B"/>
+  </w:style>
+  <w:style w:type="paragraph" w:customStyle="1" w:styleId="BCCAE0E24026483182B18B82B5B8FE98">
+    <w:name w:val="BCCAE0E24026483182B18B82B5B8FE98"/>
+    <w:rsid w:val="0030515B"/>
+  </w:style>
+  <w:style w:type="paragraph" w:customStyle="1" w:styleId="9DEA4C8D9023418FA841DEEA0E77D3F8">
+    <w:name w:val="9DEA4C8D9023418FA841DEEA0E77D3F8"/>
+    <w:rsid w:val="0030515B"/>
+  </w:style>
+  <w:style w:type="paragraph" w:customStyle="1" w:styleId="6EE7C947123B4907B3DD7CEA593CB8A1">
+    <w:name w:val="6EE7C947123B4907B3DD7CEA593CB8A1"/>
+    <w:rsid w:val="0030515B"/>
+  </w:style>
+  <w:style w:type="paragraph" w:customStyle="1" w:styleId="7F441129BF1D4B42B2307B8376A2A740">
+    <w:name w:val="7F441129BF1D4B42B2307B8376A2A740"/>
+    <w:rsid w:val="0030515B"/>
+  </w:style>
+  <w:style w:type="paragraph" w:customStyle="1" w:styleId="445FE805471E4347A18564761F7336F2">
+    <w:name w:val="445FE805471E4347A18564761F7336F2"/>
+    <w:rsid w:val="0030515B"/>
+  </w:style>
+  <w:style w:type="paragraph" w:customStyle="1" w:styleId="15057B6ADB5F48719F365B417BBDCC3C">
+    <w:name w:val="15057B6ADB5F48719F365B417BBDCC3C"/>
+    <w:rsid w:val="0030515B"/>
+  </w:style>
+  <w:style w:type="paragraph" w:customStyle="1" w:styleId="DD5084547C8F44DEAF831C0450350200">
+    <w:name w:val="DD5084547C8F44DEAF831C0450350200"/>
+    <w:rsid w:val="0030515B"/>
+  </w:style>
+  <w:style w:type="paragraph" w:customStyle="1" w:styleId="98588FE10AD34CBE9E0D9E60BDA8C205">
+    <w:name w:val="98588FE10AD34CBE9E0D9E60BDA8C205"/>
+    <w:rsid w:val="0030515B"/>
+  </w:style>
+  <w:style w:type="paragraph" w:customStyle="1" w:styleId="4F85CFD8371C41E0B3AB25D4193190A3">
+    <w:name w:val="4F85CFD8371C41E0B3AB25D4193190A3"/>
+    <w:rsid w:val="0030515B"/>
+  </w:style>
+  <w:style w:type="paragraph" w:customStyle="1" w:styleId="F251935144DA4FDBA50697A4D12AFCE8">
+    <w:name w:val="F251935144DA4FDBA50697A4D12AFCE8"/>
+    <w:rsid w:val="0030515B"/>
+  </w:style>
+  <w:style w:type="paragraph" w:customStyle="1" w:styleId="FB407F2FD4C747BCA3FF07DD1FCCF4BF">
+    <w:name w:val="FB407F2FD4C747BCA3FF07DD1FCCF4BF"/>
+    <w:rsid w:val="0030515B"/>
+  </w:style>
+  <w:style w:type="paragraph" w:customStyle="1" w:styleId="E85B836389CC44898E4A100E57FE117D">
+    <w:name w:val="E85B836389CC44898E4A100E57FE117D"/>
+    <w:rsid w:val="0030515B"/>
   </w:style>
 </w:styles>
 </file>
@@ -2060,10 +2263,90 @@
     <w:basedOn w:val="a0"/>
     <w:uiPriority w:val="99"/>
     <w:semiHidden/>
-    <w:rsid w:val="004F4462"/>
+    <w:rsid w:val="0030515B"/>
     <w:rPr>
       <w:color w:val="808080"/>
     </w:rPr>
+  </w:style>
+  <w:style w:type="paragraph" w:customStyle="1" w:styleId="920A126DEC0E4EEDB83CA201E841A3D8">
+    <w:name w:val="920A126DEC0E4EEDB83CA201E841A3D8"/>
+    <w:rsid w:val="0030515B"/>
+  </w:style>
+  <w:style w:type="paragraph" w:customStyle="1" w:styleId="1D1BB27A3D6B4339A9541DB53BA304A2">
+    <w:name w:val="1D1BB27A3D6B4339A9541DB53BA304A2"/>
+    <w:rsid w:val="0030515B"/>
+  </w:style>
+  <w:style w:type="paragraph" w:customStyle="1" w:styleId="C3BF718FD97C49BF9269553341E14AC3">
+    <w:name w:val="C3BF718FD97C49BF9269553341E14AC3"/>
+    <w:rsid w:val="0030515B"/>
+  </w:style>
+  <w:style w:type="paragraph" w:customStyle="1" w:styleId="4B19ACE6674540E8822712A0948938EC">
+    <w:name w:val="4B19ACE6674540E8822712A0948938EC"/>
+    <w:rsid w:val="0030515B"/>
+  </w:style>
+  <w:style w:type="paragraph" w:customStyle="1" w:styleId="FAB86CC1367C45B08D4AFA7F006B9F0F">
+    <w:name w:val="FAB86CC1367C45B08D4AFA7F006B9F0F"/>
+    <w:rsid w:val="0030515B"/>
+  </w:style>
+  <w:style w:type="paragraph" w:customStyle="1" w:styleId="50B53EE47CC84961BA09E3DC5941EC83">
+    <w:name w:val="50B53EE47CC84961BA09E3DC5941EC83"/>
+    <w:rsid w:val="0030515B"/>
+  </w:style>
+  <w:style w:type="paragraph" w:customStyle="1" w:styleId="09B35ADD41AF4B658D05FAD31A5D538C">
+    <w:name w:val="09B35ADD41AF4B658D05FAD31A5D538C"/>
+    <w:rsid w:val="0030515B"/>
+  </w:style>
+  <w:style w:type="paragraph" w:customStyle="1" w:styleId="B22842E366014DBAB7DC94D4592BAC30">
+    <w:name w:val="B22842E366014DBAB7DC94D4592BAC30"/>
+    <w:rsid w:val="0030515B"/>
+  </w:style>
+  <w:style w:type="paragraph" w:customStyle="1" w:styleId="BCCAE0E24026483182B18B82B5B8FE98">
+    <w:name w:val="BCCAE0E24026483182B18B82B5B8FE98"/>
+    <w:rsid w:val="0030515B"/>
+  </w:style>
+  <w:style w:type="paragraph" w:customStyle="1" w:styleId="9DEA4C8D9023418FA841DEEA0E77D3F8">
+    <w:name w:val="9DEA4C8D9023418FA841DEEA0E77D3F8"/>
+    <w:rsid w:val="0030515B"/>
+  </w:style>
+  <w:style w:type="paragraph" w:customStyle="1" w:styleId="6EE7C947123B4907B3DD7CEA593CB8A1">
+    <w:name w:val="6EE7C947123B4907B3DD7CEA593CB8A1"/>
+    <w:rsid w:val="0030515B"/>
+  </w:style>
+  <w:style w:type="paragraph" w:customStyle="1" w:styleId="7F441129BF1D4B42B2307B8376A2A740">
+    <w:name w:val="7F441129BF1D4B42B2307B8376A2A740"/>
+    <w:rsid w:val="0030515B"/>
+  </w:style>
+  <w:style w:type="paragraph" w:customStyle="1" w:styleId="445FE805471E4347A18564761F7336F2">
+    <w:name w:val="445FE805471E4347A18564761F7336F2"/>
+    <w:rsid w:val="0030515B"/>
+  </w:style>
+  <w:style w:type="paragraph" w:customStyle="1" w:styleId="15057B6ADB5F48719F365B417BBDCC3C">
+    <w:name w:val="15057B6ADB5F48719F365B417BBDCC3C"/>
+    <w:rsid w:val="0030515B"/>
+  </w:style>
+  <w:style w:type="paragraph" w:customStyle="1" w:styleId="DD5084547C8F44DEAF831C0450350200">
+    <w:name w:val="DD5084547C8F44DEAF831C0450350200"/>
+    <w:rsid w:val="0030515B"/>
+  </w:style>
+  <w:style w:type="paragraph" w:customStyle="1" w:styleId="98588FE10AD34CBE9E0D9E60BDA8C205">
+    <w:name w:val="98588FE10AD34CBE9E0D9E60BDA8C205"/>
+    <w:rsid w:val="0030515B"/>
+  </w:style>
+  <w:style w:type="paragraph" w:customStyle="1" w:styleId="4F85CFD8371C41E0B3AB25D4193190A3">
+    <w:name w:val="4F85CFD8371C41E0B3AB25D4193190A3"/>
+    <w:rsid w:val="0030515B"/>
+  </w:style>
+  <w:style w:type="paragraph" w:customStyle="1" w:styleId="F251935144DA4FDBA50697A4D12AFCE8">
+    <w:name w:val="F251935144DA4FDBA50697A4D12AFCE8"/>
+    <w:rsid w:val="0030515B"/>
+  </w:style>
+  <w:style w:type="paragraph" w:customStyle="1" w:styleId="FB407F2FD4C747BCA3FF07DD1FCCF4BF">
+    <w:name w:val="FB407F2FD4C747BCA3FF07DD1FCCF4BF"/>
+    <w:rsid w:val="0030515B"/>
+  </w:style>
+  <w:style w:type="paragraph" w:customStyle="1" w:styleId="E85B836389CC44898E4A100E57FE117D">
+    <w:name w:val="E85B836389CC44898E4A100E57FE117D"/>
+    <w:rsid w:val="0030515B"/>
   </w:style>
 </w:styles>
 </file>
